--- a/DOCUMENTATION/Weboldal felhasználói dokumentáció.docx
+++ b/DOCUMENTATION/Weboldal felhasználói dokumentáció.docx
@@ -66,24 +66,97 @@
         <w:t xml:space="preserve">ot a </w:t>
       </w:r>
       <w:r>
-        <w:t xml:space="preserve">jobb felső sarkában </w:t>
-      </w:r>
+        <w:t>jobb felső sarkában találhat</w:t>
+      </w:r>
+      <w:r>
+        <w:t>ó</w:t>
+      </w:r>
+      <w:r>
+        <w:t xml:space="preserve"> X-re kattintva, vagy a</w:t>
+      </w:r>
+      <w:r>
+        <w:t xml:space="preserve">z </w:t>
+      </w:r>
+      <w:r>
+        <w:t>ablakon kívülre kattintással tudjuk bezárni</w:t>
+      </w:r>
+      <w:r>
+        <w:t>.</w:t>
+      </w:r>
+    </w:p>
+    <w:p>
+      <w:r>
+        <w:t>Az ekkor felugró ablakba begépeljük a kapott felhasználónevünket és a korábban beállított jelszót. Ahhoz, hogy lássuk, hogy mit írtunk be jelszónak, rákattinthatunk a jelszó beviteli mezőjének jobb oldalán található áthúzott szem ikonra. A jelszó elrejtéséhez kattintsunk a már nem áthúzott szem ikonra.</w:t>
+      </w:r>
+      <w:r>
+        <w:t xml:space="preserve"> </w:t>
+      </w:r>
+    </w:p>
+    <w:p>
+      <w:r>
+        <w:t>*kép a jelszó elrejtése/mutatása ikonról</w:t>
+      </w:r>
+    </w:p>
+    <w:p>
+      <w:r>
+        <w:t xml:space="preserve">Tetszés szerint pipáljuk ki az „Emlékezz rám” feliratú jelölőnégyzetet. Ha ezt kipipáljuk, akkor nem kell később a weboldal </w:t>
+      </w:r>
+      <w:r>
+        <w:t>újbóli megnyitásakor ismét bejelentkezni</w:t>
+      </w:r>
+      <w:r>
+        <w:t>. Ezt felülírja az, ha a fiókunk részleténél rányomunk a „Kijelentkezés” gombra, ugyanis ezzel kijelentkezünk a fiókunkból és legközelebb megint be kell jelentkeznünk.</w:t>
+      </w:r>
+    </w:p>
+    <w:p>
+      <w:r>
+        <w:t>Ezek után a „Bejel</w:t>
+      </w:r>
+      <w:r>
+        <w:t>e</w:t>
+      </w:r>
+      <w:r>
+        <w:t xml:space="preserve">ntkezés” gombra kattintva tudunk bejelentkezni. </w:t>
+      </w:r>
+    </w:p>
+    <w:p/>
+    <w:p>
       <w:proofErr w:type="spellStart"/>
       <w:r>
-        <w:t>találhato</w:t>
+        <w:t>navbar</w:t>
       </w:r>
       <w:proofErr w:type="spellEnd"/>
       <w:r>
-        <w:t xml:space="preserve"> X-re kattintva, vagy a</w:t>
-      </w:r>
-      <w:r>
-        <w:t xml:space="preserve">z </w:t>
-      </w:r>
-      <w:r>
-        <w:t>ablak</w:t>
-      </w:r>
-      <w:r>
-        <w:t>on kívülre kattintással tudjuk bezárni</w:t>
+        <w:t>:</w:t>
+      </w:r>
+    </w:p>
+    <w:p>
+      <w:r>
+        <w:t>Menü – asztali nézet:</w:t>
+      </w:r>
+    </w:p>
+    <w:p>
+      <w:r>
+        <w:t xml:space="preserve">A menüsáv a weboldal legtetején található, tehát bárhova görgetünk, mindig elérhető lesz. </w:t>
+      </w:r>
+    </w:p>
+    <w:p>
+      <w:r>
+        <w:t>Menü – mobil nézet</w:t>
+      </w:r>
+      <w:r>
+        <w:t>:</w:t>
+      </w:r>
+    </w:p>
+    <w:p>
+      <w:r>
+        <w:t xml:space="preserve">Mobil nézetben úgy tudjuk előhozni a menüt és navigálni az oldalak között, hogy a jobb felső sarokban található három vízszintes vonalra kattintunk. A menü eltűnik, amikor egy másik oldalra navigálunk vele, de ha nem kívánunk elnavigálni a jelenlegi oldalról, </w:t>
+      </w:r>
+      <w:r>
+        <w:t>be is zárhatjuk</w:t>
+      </w:r>
+      <w:r>
+        <w:t xml:space="preserve"> a jobb felső sarokban található X-szel</w:t>
       </w:r>
       <w:r>
         <w:t>.</w:t>
@@ -91,98 +164,165 @@
     </w:p>
     <w:p>
       <w:r>
-        <w:t>Az ekkor felugró ablakba begépeljük a kapott felhasználónevünket és a korábban beállított jelszót. Ahhoz, hogy lássuk, hogy mit írtunk be jelszónak, rákattinthatunk a jelszó beviteli mezőjének jobb oldalán található áthúzott szem ikonra. A jelszó elrejtéséhez kattintsunk a már nem áthúzott szem ikonra.</w:t>
-      </w:r>
+        <w:lastRenderedPageBreak/>
+        <w:t>Navigálás az oldalak között a menü segítségével:</w:t>
+      </w:r>
+      <w:r>
+        <w:br/>
+      </w:r>
+      <w:r>
+        <w:t>A menüsáv bal oldalán található a könyvtár neve (</w:t>
+      </w:r>
+      <w:proofErr w:type="spellStart"/>
+      <w:r>
+        <w:t>Book</w:t>
+      </w:r>
+      <w:proofErr w:type="spellEnd"/>
       <w:r>
         <w:t xml:space="preserve"> </w:t>
       </w:r>
-    </w:p>
-    <w:p>
-      <w:r>
-        <w:t>*kép a jelszó elrejtése/mutatása ikonról</w:t>
-      </w:r>
-    </w:p>
-    <w:p>
-      <w:r>
-        <w:t xml:space="preserve">Tetszés szerint pipáljuk ki az „Emlékezz rám” feliratú jelölőnégyzetet. Ha ezt kipipáljuk, akkor nem kell később a weboldal </w:t>
-      </w:r>
-      <w:r>
-        <w:t>újbóli megnyitásakor ismét bejelentkezni</w:t>
-      </w:r>
-      <w:r>
-        <w:t>. Ezt felülírja az, ha a fiókunk részleténél rányomunk a „Kijelentkezés” gombra, ugyanis ezzel kijelentkezünk a fiókunkból és legközelebb megint be kell jelentkeznünk.</w:t>
-      </w:r>
-    </w:p>
-    <w:p>
-      <w:r>
-        <w:t>Ezek után a „Bejel</w:t>
-      </w:r>
-      <w:r>
-        <w:t>e</w:t>
-      </w:r>
-      <w:r>
-        <w:t xml:space="preserve">ntkezés” gombra kattintva tudunk bejelentkezni. </w:t>
-      </w:r>
-    </w:p>
-    <w:p/>
-    <w:p>
       <w:proofErr w:type="spellStart"/>
       <w:r>
-        <w:t>navbar</w:t>
+        <w:t>Hive</w:t>
       </w:r>
       <w:proofErr w:type="spellEnd"/>
       <w:r>
-        <w:t>:</w:t>
-      </w:r>
-    </w:p>
-    <w:p>
-      <w:r>
-        <w:t>Menü – asztali nézet:</w:t>
-      </w:r>
-    </w:p>
-    <w:p>
-      <w:r>
-        <w:t xml:space="preserve">A menüsáv a weboldal legtetején található, tehát bárhova görgetünk, mindig elérhető lesz. </w:t>
-      </w:r>
-      <w:r>
-        <w:t>A menüsáv tartalmazza a könyvtár nevét (</w:t>
+        <w:t>). Erre kattintva a főoldalra navigálhatunk. Ugyanígy a főoldalra navigálhatunk a menüsáv jobb oldalán lévő „Főoldal” linkkel. Az „</w:t>
+      </w:r>
+      <w:proofErr w:type="gramStart"/>
+      <w:r>
+        <w:t>K</w:t>
+      </w:r>
+      <w:r>
+        <w:t>önyv</w:t>
+      </w:r>
+      <w:r>
+        <w:t>eink</w:t>
+      </w:r>
+      <w:r>
+        <w:t>”-</w:t>
+      </w:r>
+      <w:proofErr w:type="gramEnd"/>
+      <w:r>
+        <w:t>re kattintva arra az oldalra navigálhatunk, ahol megtalálható a könyvtár rendszerébe felvitt összes könyv, a „Rólunk” menüpontra kattintva pedig azt az oldalt kereshetjük fel, mely bemutatja a könyvár rendszerét fejlesztő csapatot.</w:t>
+      </w:r>
+    </w:p>
+    <w:p>
+      <w:r>
+        <w:t>Ezen felül megtalálhatóak a menüpontok minden oldal legalján.</w:t>
+      </w:r>
+      <w:r>
+        <w:br/>
+      </w:r>
+      <w:r>
+        <w:br/>
+        <w:t>oldalak:</w:t>
+      </w:r>
+    </w:p>
+    <w:p>
+      <w:r>
+        <w:t>Főoldal:</w:t>
+      </w:r>
+      <w:r>
+        <w:br/>
+        <w:t xml:space="preserve">A főoldal bemutatja a könyvtári rendszer főbb funkcióit és lehetőség van innen navigálni a többi oldalra, </w:t>
+      </w:r>
+      <w:r>
+        <w:t>a profilunk részleteire, vagy ha nem vagyunk bejelentkezve, akkor a bejelentkező felületre</w:t>
+      </w:r>
+      <w:r>
+        <w:t>.</w:t>
+      </w:r>
+    </w:p>
+    <w:p>
+      <w:r>
+        <w:t>Könyveink oldal:</w:t>
+      </w:r>
+      <w:r>
+        <w:br/>
+        <w:t>A „Könyveink” oldalon megtalálható</w:t>
+      </w:r>
+      <w:r>
+        <w:t>ak könyveink. Az oldal tetején található szöveges beviteli mezővel rá tudunk keresni a keresett könyv címére. A keresést az Enter billentyűzet vagy a „Keresés” feliratú gomb lenyomásával tudjuk elindítani. Ezzel a keresővel nem csak teljes címekre lehet rákeresni, hanem címfoszlányokra</w:t>
+      </w:r>
+      <w:r>
+        <w:t xml:space="preserve"> vagy akár betűkre is.</w:t>
+      </w:r>
+      <w:r>
+        <w:t xml:space="preserve"> A részletesebb kereséshez kattintsunk </w:t>
+      </w:r>
+      <w:proofErr w:type="gramStart"/>
+      <w:r>
+        <w:t xml:space="preserve">a </w:t>
+      </w:r>
+      <w:r>
+        <w:t xml:space="preserve"> </w:t>
+      </w:r>
+      <w:r>
+        <w:t>„</w:t>
+      </w:r>
+      <w:proofErr w:type="gramEnd"/>
+      <w:r>
+        <w:t>További szűrők” gombra</w:t>
+      </w:r>
+      <w:r>
+        <w:t xml:space="preserve">. Ekkor megjelenik számos további beviteli mező, melyek mindegyikével más-más paraméter alapján tudunk könyveket szűrni. </w:t>
+      </w:r>
+    </w:p>
+    <w:p>
+      <w:r>
+        <w:t>Van egy legördülő menü, melyből kiválaszthatunk egy műfajt, ami alapján szűrni szeretnénk.</w:t>
+      </w:r>
+      <w:r>
+        <w:br/>
+        <w:t xml:space="preserve">Van egy szöveges beviteli mező, mellyel szerzőre tudunk szűrni, de van ezeken kívül </w:t>
+      </w:r>
+      <w:r>
+        <w:t>van</w:t>
+      </w:r>
+      <w:r>
+        <w:t xml:space="preserve"> </w:t>
+      </w:r>
+      <w:r>
+        <w:t xml:space="preserve">lehetőségünk megjelenési dátum, megjelenési nyelv és ISBN-kód alapján </w:t>
+      </w:r>
+      <w:r>
+        <w:t xml:space="preserve">is </w:t>
+      </w:r>
+      <w:r>
+        <w:t>keresni</w:t>
+      </w:r>
+      <w:r>
+        <w:t>.</w:t>
+      </w:r>
+      <w:r>
+        <w:br/>
+      </w:r>
+    </w:p>
+    <w:p>
+      <w:r>
+        <w:t xml:space="preserve">Ha be vagyunk jelentkezve, akkor el tudjuk menteni a könyveket a kedvencek közé azzal, hogy az adott könyv kártyája alján rákattintunk a piros szív ikonra és ismételt kattintással </w:t>
       </w:r>
       <w:proofErr w:type="spellStart"/>
       <w:r>
-        <w:t>Book</w:t>
+        <w:t>kivehetjük</w:t>
       </w:r>
       <w:proofErr w:type="spellEnd"/>
       <w:r>
-        <w:t xml:space="preserve"> </w:t>
-      </w:r>
-      <w:proofErr w:type="spellStart"/>
-      <w:r>
-        <w:t>Hive</w:t>
-      </w:r>
-      <w:proofErr w:type="spellEnd"/>
-      <w:r>
-        <w:t>). Erre kattintva a főoldalra navigálhatunk.</w:t>
+        <w:t xml:space="preserve"> a kedvencek közül. *ide kép arról, hogy mikor van és mikor nincs a kedvencek között</w:t>
+      </w:r>
+      <w:r>
+        <w:t>*</w:t>
       </w:r>
       <w:bookmarkStart w:id="0" w:name="_GoBack"/>
       <w:bookmarkEnd w:id="0"/>
-    </w:p>
-    <w:p/>
-    <w:p>
-      <w:r>
-        <w:t>Menü – mobil nézet</w:t>
-      </w:r>
-      <w:r>
-        <w:br/>
-      </w:r>
-      <w:r>
-        <w:br/>
-        <w:t>oldalak:</w:t>
-      </w:r>
-      <w:r>
-        <w:br/>
-      </w:r>
-      <w:r>
-        <w:lastRenderedPageBreak/>
+      <w:r>
+        <w:br/>
+      </w:r>
+      <w:r>
+        <w:br/>
+      </w:r>
+      <w:r>
         <w:br/>
         <w:t>oldalak részletesen</w:t>
       </w:r>

--- a/DOCUMENTATION/Weboldal felhasználói dokumentáció.docx
+++ b/DOCUMENTATION/Weboldal felhasználói dokumentáció.docx
@@ -1,6 +1,6 @@
 
 <file path=word/document.xml><?xml version="1.0" encoding="utf-8"?>
-<w:document xmlns:wpc="http://schemas.microsoft.com/office/word/2010/wordprocessingCanvas" xmlns:cx="http://schemas.microsoft.com/office/drawing/2014/chartex" xmlns:cx1="http://schemas.microsoft.com/office/drawing/2015/9/8/chartex" xmlns:cx2="http://schemas.microsoft.com/office/drawing/2015/10/21/chartex" xmlns:cx3="http://schemas.microsoft.com/office/drawing/2016/5/9/chartex" xmlns:cx4="http://schemas.microsoft.com/office/drawing/2016/5/10/chartex" xmlns:cx5="http://schemas.microsoft.com/office/drawing/2016/5/11/chartex" xmlns:cx6="http://schemas.microsoft.com/office/drawing/2016/5/12/chartex" xmlns:cx7="http://schemas.microsoft.com/office/drawing/2016/5/13/chartex" xmlns:cx8="http://schemas.microsoft.com/office/drawing/2016/5/14/chartex" xmlns:mc="http://schemas.openxmlformats.org/markup-compatibility/2006" xmlns:aink="http://schemas.microsoft.com/office/drawing/2016/ink" xmlns:am3d="http://schemas.microsoft.com/office/drawing/2017/model3d" xmlns:o="urn:schemas-microsoft-com:office:office" xmlns:r="http://schemas.openxmlformats.org/officeDocument/2006/relationships" xmlns:m="http://schemas.openxmlformats.org/officeDocument/2006/math" xmlns:v="urn:schemas-microsoft-com:vml" xmlns:wp14="http://schemas.microsoft.com/office/word/2010/wordprocessingDrawing" xmlns:wp="http://schemas.openxmlformats.org/drawingml/2006/wordprocessingDrawing" xmlns:w10="urn:schemas-microsoft-com:office:word" xmlns:w="http://schemas.openxmlformats.org/wordprocessingml/2006/main" xmlns:w14="http://schemas.microsoft.com/office/word/2010/wordml" xmlns:w15="http://schemas.microsoft.com/office/word/2012/wordml" xmlns:w16cid="http://schemas.microsoft.com/office/word/2016/wordml/cid" xmlns:w16se="http://schemas.microsoft.com/office/word/2015/wordml/symex" xmlns:wpg="http://schemas.microsoft.com/office/word/2010/wordprocessingGroup" xmlns:wpi="http://schemas.microsoft.com/office/word/2010/wordprocessingInk" xmlns:wne="http://schemas.microsoft.com/office/word/2006/wordml" xmlns:wps="http://schemas.microsoft.com/office/word/2010/wordprocessingShape" mc:Ignorable="w14 w15 w16se w16cid wp14">
+<w:document xmlns:wpc="http://schemas.microsoft.com/office/word/2010/wordprocessingCanvas" xmlns:cx="http://schemas.microsoft.com/office/drawing/2014/chartex" xmlns:cx1="http://schemas.microsoft.com/office/drawing/2015/9/8/chartex" xmlns:cx2="http://schemas.microsoft.com/office/drawing/2015/10/21/chartex" xmlns:cx3="http://schemas.microsoft.com/office/drawing/2016/5/9/chartex" xmlns:cx4="http://schemas.microsoft.com/office/drawing/2016/5/10/chartex" xmlns:cx5="http://schemas.microsoft.com/office/drawing/2016/5/11/chartex" xmlns:cx6="http://schemas.microsoft.com/office/drawing/2016/5/12/chartex" xmlns:cx7="http://schemas.microsoft.com/office/drawing/2016/5/13/chartex" xmlns:cx8="http://schemas.microsoft.com/office/drawing/2016/5/14/chartex" xmlns:mc="http://schemas.openxmlformats.org/markup-compatibility/2006" xmlns:aink="http://schemas.microsoft.com/office/drawing/2016/ink" xmlns:am3d="http://schemas.microsoft.com/office/drawing/2017/model3d" xmlns:o="urn:schemas-microsoft-com:office:office" xmlns:oel="http://schemas.microsoft.com/office/2019/extlst" xmlns:r="http://schemas.openxmlformats.org/officeDocument/2006/relationships" xmlns:m="http://schemas.openxmlformats.org/officeDocument/2006/math" xmlns:v="urn:schemas-microsoft-com:vml" xmlns:wp14="http://schemas.microsoft.com/office/word/2010/wordprocessingDrawing" xmlns:wp="http://schemas.openxmlformats.org/drawingml/2006/wordprocessingDrawing" xmlns:w10="urn:schemas-microsoft-com:office:word" xmlns:w="http://schemas.openxmlformats.org/wordprocessingml/2006/main" xmlns:w14="http://schemas.microsoft.com/office/word/2010/wordml" xmlns:w15="http://schemas.microsoft.com/office/word/2012/wordml" xmlns:w16cex="http://schemas.microsoft.com/office/word/2018/wordml/cex" xmlns:w16cid="http://schemas.microsoft.com/office/word/2016/wordml/cid" xmlns:w16="http://schemas.microsoft.com/office/word/2018/wordml" xmlns:w16sdtdh="http://schemas.microsoft.com/office/word/2020/wordml/sdtdatahash" xmlns:w16se="http://schemas.microsoft.com/office/word/2015/wordml/symex" xmlns:wpg="http://schemas.microsoft.com/office/word/2010/wordprocessingGroup" xmlns:wpi="http://schemas.microsoft.com/office/word/2010/wordprocessingInk" xmlns:wne="http://schemas.microsoft.com/office/word/2006/wordml" xmlns:wps="http://schemas.microsoft.com/office/word/2010/wordprocessingShape" mc:Ignorable="w14 w15 w16se w16cid w16 w16cex w16sdtdh wp14">
   <w:body>
     <w:p>
       <w:r>
@@ -47,181 +47,172 @@
       <w:r>
         <w:t>A weboldal használható bejelentkezés nélkül is, így viszont csak böngészni tudjuk a könyveket (sem elmenteni sem előfoglalni nem tudjuk azokat). Bejelentkezni úgy tudunk, hogy a jobb felső sarokban található ember körvonalra kattintunk:</w:t>
       </w:r>
+    </w:p>
+    <w:p>
+      <w:r>
+        <w:t xml:space="preserve">A </w:t>
+      </w:r>
+      <w:r>
+        <w:t>„Bejelentkezés” ablak</w:t>
+      </w:r>
+      <w:r>
+        <w:t xml:space="preserve">ot a </w:t>
+      </w:r>
+      <w:r>
+        <w:t>jobb felső sarkában találhat</w:t>
+      </w:r>
+      <w:r>
+        <w:t>ó</w:t>
+      </w:r>
+      <w:r>
+        <w:t xml:space="preserve"> X-re kattintva, vagy a</w:t>
+      </w:r>
+      <w:r>
+        <w:t xml:space="preserve">z </w:t>
+      </w:r>
+      <w:r>
+        <w:t>ablakon kívülre kattintással tudjuk bezárni</w:t>
+      </w:r>
+      <w:r>
+        <w:t>.</w:t>
+      </w:r>
+    </w:p>
+    <w:p>
+      <w:r>
+        <w:t>Az ekkor felugró ablakba begépeljük a kapott felhasználónevünket és a korábban beállított jelszót. Ahhoz, hogy lássuk, hogy mit írtunk be jelszónak, rákattinthatunk a jelszó beviteli mezőjének jobb oldalán található áthúzott szem ikonra. A jelszó elrejtéséhez kattintsunk a már nem áthúzott szem ikonra.</w:t>
+      </w:r>
+      <w:r>
+        <w:t xml:space="preserve"> </w:t>
+      </w:r>
+    </w:p>
+    <w:p>
+      <w:r>
+        <w:t xml:space="preserve">Tetszés szerint pipáljuk ki az „Emlékezz rám” feliratú jelölőnégyzetet. Ha ezt kipipáljuk, akkor nem kell később a weboldal </w:t>
+      </w:r>
+      <w:r>
+        <w:t>újbóli megnyitásakor ismét bejelentkezni</w:t>
+      </w:r>
+      <w:r>
+        <w:t>. Ezt felülírja az, ha a fiókunk részleténél rányomunk a „Kijelentkezés” gombra, ugyanis ezzel kijelentkezünk a fiókunkból és legközelebb megint be kell jelentkeznünk.</w:t>
+      </w:r>
+    </w:p>
+    <w:p>
+      <w:r>
+        <w:t>Ezek után a „Bejel</w:t>
+      </w:r>
+      <w:r>
+        <w:t>e</w:t>
+      </w:r>
+      <w:r>
+        <w:t xml:space="preserve">ntkezés” gombra kattintva tudunk bejelentkezni. </w:t>
+      </w:r>
+    </w:p>
+    <w:p>
+      <w:pPr>
+        <w:rPr>
+          <w:u w:val="single"/>
+        </w:rPr>
+      </w:pPr>
+      <w:r>
+        <w:rPr>
+          <w:u w:val="single"/>
+        </w:rPr>
+        <w:t>Navigációs menü</w:t>
+      </w:r>
+      <w:r>
+        <w:rPr>
+          <w:u w:val="single"/>
+        </w:rPr>
+        <w:t>:</w:t>
+      </w:r>
+    </w:p>
+    <w:p>
+      <w:r>
+        <w:t>Menü – asztali nézet:</w:t>
+      </w:r>
+    </w:p>
+    <w:p>
+      <w:r>
+        <w:t xml:space="preserve">A menüsáv a weboldal legtetején található, tehát bárhova görgetünk, mindig elérhető lesz. </w:t>
+      </w:r>
+    </w:p>
+    <w:p>
+      <w:r>
+        <w:t>Menü – mobil nézet</w:t>
+      </w:r>
+      <w:r>
+        <w:t>:</w:t>
+      </w:r>
+    </w:p>
+    <w:p>
+      <w:r>
+        <w:t>Mobil nézetben úgy tudjuk előhozni a menüt és navigálni az oldalak között, hogy a jobb felső sarokban található három vízszintes vonalra kattintunk. A menü eltűnik, amikor egy másik oldalra navigálunk vele, de ha nem kívánunk elnavigálni a jelenlegi oldalról, be is zárhatjuk a jobb felső sarokban található X-szel</w:t>
+      </w:r>
+      <w:r>
+        <w:t>.</w:t>
+      </w:r>
+    </w:p>
+    <w:p>
+      <w:r>
+        <w:rPr>
+          <w:u w:val="single"/>
+        </w:rPr>
+        <w:t>Navigálás az oldalak között a menü segítségével:</w:t>
+      </w:r>
       <w:r>
         <w:br/>
-        <w:t>*ide egy benyilazott képet</w:t>
-      </w:r>
-      <w:r>
-        <w:t xml:space="preserve"> a fiók ikonról</w:t>
-      </w:r>
-    </w:p>
-    <w:p>
-      <w:r>
-        <w:t xml:space="preserve">A </w:t>
-      </w:r>
-      <w:r>
-        <w:t>„Bejelentkezés” ablak</w:t>
-      </w:r>
-      <w:r>
-        <w:t xml:space="preserve">ot a </w:t>
-      </w:r>
-      <w:r>
-        <w:t>jobb felső sarkában találhat</w:t>
-      </w:r>
-      <w:r>
-        <w:t>ó</w:t>
-      </w:r>
-      <w:r>
-        <w:t xml:space="preserve"> X-re kattintva, vagy a</w:t>
-      </w:r>
-      <w:r>
-        <w:t xml:space="preserve">z </w:t>
-      </w:r>
-      <w:r>
-        <w:t>ablakon kívülre kattintással tudjuk bezárni</w:t>
-      </w:r>
-      <w:r>
-        <w:t>.</w:t>
-      </w:r>
-    </w:p>
-    <w:p>
-      <w:r>
-        <w:t>Az ekkor felugró ablakba begépeljük a kapott felhasználónevünket és a korábban beállított jelszót. Ahhoz, hogy lássuk, hogy mit írtunk be jelszónak, rákattinthatunk a jelszó beviteli mezőjének jobb oldalán található áthúzott szem ikonra. A jelszó elrejtéséhez kattintsunk a már nem áthúzott szem ikonra.</w:t>
-      </w:r>
+        <w:t>A menüsáv bal oldalán található a könyvtár neve (</w:t>
+      </w:r>
+      <w:proofErr w:type="spellStart"/>
+      <w:r>
+        <w:t>Book</w:t>
+      </w:r>
+      <w:proofErr w:type="spellEnd"/>
       <w:r>
         <w:t xml:space="preserve"> </w:t>
       </w:r>
-    </w:p>
-    <w:p>
-      <w:r>
-        <w:t>*kép a jelszó elrejtése/mutatása ikonról</w:t>
-      </w:r>
-    </w:p>
-    <w:p>
-      <w:r>
-        <w:t xml:space="preserve">Tetszés szerint pipáljuk ki az „Emlékezz rám” feliratú jelölőnégyzetet. Ha ezt kipipáljuk, akkor nem kell később a weboldal </w:t>
-      </w:r>
-      <w:r>
-        <w:t>újbóli megnyitásakor ismét bejelentkezni</w:t>
-      </w:r>
-      <w:r>
-        <w:t>. Ezt felülírja az, ha a fiókunk részleténél rányomunk a „Kijelentkezés” gombra, ugyanis ezzel kijelentkezünk a fiókunkból és legközelebb megint be kell jelentkeznünk.</w:t>
-      </w:r>
-    </w:p>
-    <w:p>
-      <w:r>
-        <w:t>Ezek után a „Bejel</w:t>
-      </w:r>
-      <w:r>
-        <w:t>e</w:t>
-      </w:r>
-      <w:r>
-        <w:t xml:space="preserve">ntkezés” gombra kattintva tudunk bejelentkezni. </w:t>
-      </w:r>
-    </w:p>
-    <w:p/>
-    <w:p>
       <w:proofErr w:type="spellStart"/>
       <w:r>
-        <w:t>navbar</w:t>
+        <w:t>Hive</w:t>
       </w:r>
       <w:proofErr w:type="spellEnd"/>
       <w:r>
-        <w:t>:</w:t>
-      </w:r>
-    </w:p>
-    <w:p>
-      <w:r>
-        <w:t>Menü – asztali nézet:</w:t>
-      </w:r>
-    </w:p>
-    <w:p>
-      <w:r>
-        <w:t xml:space="preserve">A menüsáv a weboldal legtetején található, tehát bárhova görgetünk, mindig elérhető lesz. </w:t>
-      </w:r>
-    </w:p>
-    <w:p>
-      <w:r>
-        <w:t>Menü – mobil nézet</w:t>
-      </w:r>
-      <w:r>
-        <w:t>:</w:t>
-      </w:r>
-    </w:p>
-    <w:p>
-      <w:r>
-        <w:t xml:space="preserve">Mobil nézetben úgy tudjuk előhozni a menüt és navigálni az oldalak között, hogy a jobb felső sarokban található három vízszintes vonalra kattintunk. A menü eltűnik, amikor egy másik oldalra navigálunk vele, de ha nem kívánunk elnavigálni a jelenlegi oldalról, </w:t>
-      </w:r>
-      <w:r>
-        <w:t>be is zárhatjuk</w:t>
-      </w:r>
-      <w:r>
-        <w:t xml:space="preserve"> a jobb felső sarokban található X-szel</w:t>
-      </w:r>
-      <w:r>
-        <w:t>.</w:t>
-      </w:r>
-    </w:p>
-    <w:p>
+        <w:t xml:space="preserve">). Erre kattintva a főoldalra navigálhatunk. Ugyanígy a főoldalra navigálhatunk a menüsáv jobb oldalán lévő „Főoldal” linkkel. Az </w:t>
+      </w:r>
       <w:r>
         <w:lastRenderedPageBreak/>
-        <w:t>Navigálás az oldalak között a menü segítségével:</w:t>
+        <w:t>„</w:t>
+      </w:r>
+      <w:r>
+        <w:t>Könyveink” -</w:t>
+      </w:r>
+      <w:r>
+        <w:t>re kattintva arra az oldalra navigálhatunk, ahol megtalálható a könyvtár rendszerébe felvitt összes könyv, a „Rólunk” menüpontra kattintva pedig azt az oldalt kereshetjük fel, mely bemutatja a könyvár rendszerét fejlesztő csapatot.</w:t>
+      </w:r>
+    </w:p>
+    <w:p>
+      <w:r>
+        <w:t>Ezen felül megtalálhatóak a menüpontok minden oldal legalján.</w:t>
       </w:r>
       <w:r>
         <w:br/>
       </w:r>
       <w:r>
-        <w:t>A menüsáv bal oldalán található a könyvtár neve (</w:t>
-      </w:r>
-      <w:proofErr w:type="spellStart"/>
-      <w:r>
-        <w:t>Book</w:t>
-      </w:r>
-      <w:proofErr w:type="spellEnd"/>
-      <w:r>
-        <w:t xml:space="preserve"> </w:t>
-      </w:r>
-      <w:proofErr w:type="spellStart"/>
-      <w:r>
-        <w:t>Hive</w:t>
-      </w:r>
-      <w:proofErr w:type="spellEnd"/>
-      <w:r>
-        <w:t>). Erre kattintva a főoldalra navigálhatunk. Ugyanígy a főoldalra navigálhatunk a menüsáv jobb oldalán lévő „Főoldal” linkkel. Az „</w:t>
-      </w:r>
-      <w:proofErr w:type="gramStart"/>
-      <w:r>
-        <w:t>K</w:t>
-      </w:r>
-      <w:r>
-        <w:t>önyv</w:t>
-      </w:r>
-      <w:r>
-        <w:t>eink</w:t>
-      </w:r>
-      <w:r>
-        <w:t>”-</w:t>
-      </w:r>
-      <w:proofErr w:type="gramEnd"/>
-      <w:r>
-        <w:t>re kattintva arra az oldalra navigálhatunk, ahol megtalálható a könyvtár rendszerébe felvitt összes könyv, a „Rólunk” menüpontra kattintva pedig azt az oldalt kereshetjük fel, mely bemutatja a könyvár rendszerét fejlesztő csapatot.</w:t>
-      </w:r>
-    </w:p>
-    <w:p>
-      <w:r>
-        <w:t>Ezen felül megtalálhatóak a menüpontok minden oldal legalján.</w:t>
-      </w:r>
-      <w:r>
         <w:br/>
       </w:r>
       <w:r>
-        <w:br/>
-        <w:t>oldalak:</w:t>
-      </w:r>
-    </w:p>
-    <w:p>
-      <w:r>
-        <w:t>Főoldal:</w:t>
+        <w:t>O</w:t>
+      </w:r>
+      <w:r>
+        <w:t>ldalak:</w:t>
+      </w:r>
+    </w:p>
+    <w:p>
+      <w:r>
+        <w:rPr>
+          <w:u w:val="single"/>
+        </w:rPr>
+        <w:t>Főoldal</w:t>
       </w:r>
       <w:r>
         <w:br/>
@@ -236,7 +227,10 @@
     </w:p>
     <w:p>
       <w:r>
-        <w:t>Könyveink oldal:</w:t>
+        <w:rPr>
+          <w:u w:val="single"/>
+        </w:rPr>
+        <w:t>Könyveink oldal</w:t>
       </w:r>
       <w:r>
         <w:br/>
@@ -278,53 +272,648 @@
         <w:t xml:space="preserve">Van egy szöveges beviteli mező, mellyel szerzőre tudunk szűrni, de van ezeken kívül </w:t>
       </w:r>
       <w:r>
-        <w:t>van</w:t>
-      </w:r>
-      <w:r>
+        <w:t xml:space="preserve">van </w:t>
+      </w:r>
+      <w:r>
+        <w:t xml:space="preserve">lehetőségünk megjelenési dátum, megjelenési nyelv és ISBN-kód alapján </w:t>
+      </w:r>
+      <w:r>
+        <w:t xml:space="preserve">is </w:t>
+      </w:r>
+      <w:r>
+        <w:t>keresni</w:t>
+      </w:r>
+      <w:r>
+        <w:t>.</w:t>
+      </w:r>
+      <w:r>
+        <w:br/>
+      </w:r>
+    </w:p>
+    <w:p>
+      <w:r>
+        <w:t xml:space="preserve">Ha be vagyunk jelentkezve, akkor el tudjuk menteni a könyveket a kedvencek közé azzal, hogy az adott könyv kártyája alján rákattintunk a piros szív ikonra és ismételt kattintással kivehetjük a kedvencek közül. </w:t>
+      </w:r>
+      <w:r>
+        <w:t>Azt, hogy mi kedveltünk egy könyvet, rajtunk kívül senki más nem látja. Ezzel csak elmentjük magunknak az adott művet.</w:t>
+      </w:r>
+    </w:p>
+    <w:p/>
+    <w:p>
+      <w:pPr>
+        <w:rPr>
+          <w:u w:val="single"/>
+        </w:rPr>
+      </w:pPr>
+      <w:r>
+        <w:rPr>
+          <w:u w:val="single"/>
+        </w:rPr>
+        <w:t>Könyv részletes oldal</w:t>
+      </w:r>
+    </w:p>
+    <w:p>
+      <w:r>
+        <w:t>Egy könyv további részleteit (leírás, ISBN, megjelenés éve) úgy tudjuk megtekinteni, hogy</w:t>
+      </w:r>
+      <w:r>
+        <w:t xml:space="preserve"> az adott könyv kártyájára kattintunk (ha be vagyunk jelentkezve, akkor a szívre kattintva csak a kedvencek közé rakjuk a könyvet, azzal nem nyitjuk meg a könyv részleteit).</w:t>
+      </w:r>
+    </w:p>
+    <w:p>
+      <w:r>
+        <w:t xml:space="preserve">A könyv részletes oldalán is lehetőségünk van a kedvencek közé tenni a könyvet a további adatok alatt található piros szív ikonra kattintással, amennyiben be vagyunk jelentkezve. </w:t>
+      </w:r>
+    </w:p>
+    <w:p>
+      <w:r>
+        <w:t>Az oldal alján található egy ajánló szekció, ahova kilistázzuk az adott könyvhöz hasonló köteteket. Amennyiben a könyvek nem fértek ki a képernyőre, az ajánló szekció bal és jobb oldalán található nyilakkal, vagy a szekció alján található görgetősávv</w:t>
+      </w:r>
+      <w:r>
+        <w:t>al lehet tovább léptetni.</w:t>
+      </w:r>
+    </w:p>
+    <w:p/>
+    <w:p>
+      <w:pPr>
+        <w:rPr>
+          <w:u w:val="single"/>
+        </w:rPr>
+      </w:pPr>
+      <w:r>
+        <w:rPr>
+          <w:u w:val="single"/>
+        </w:rPr>
+        <w:t>Profil részletei</w:t>
+      </w:r>
+      <w:r>
+        <w:rPr>
+          <w:u w:val="single"/>
+        </w:rPr>
+        <w:t xml:space="preserve"> oldal</w:t>
+      </w:r>
+    </w:p>
+    <w:p>
+      <w:r>
+        <w:t>A profilunk részleteit a</w:t>
+      </w:r>
+      <w:r>
+        <w:t xml:space="preserve"> jobb felső sarokban található ember körvonalra kattint</w:t>
+      </w:r>
+      <w:r>
+        <w:t>va tudunk lépni</w:t>
+      </w:r>
+      <w:r>
+        <w:t xml:space="preserve">, amennyiben be vagyunk jelentkezve a fiókunkba. Ezen az oldalon megtaláljuk saját adatainkat és fiókunk részleteit. </w:t>
+      </w:r>
+      <w:r>
+        <w:t xml:space="preserve">Asztali nézetben az oldal bal felső sarkában, mobilos nézetben az oldal tetején, a főmenü alatt találunk egy navigációs menüt, mellyel az oldalon megjelenített adatok között tudunk </w:t>
+      </w:r>
+      <w:r>
+        <w:lastRenderedPageBreak/>
+        <w:t xml:space="preserve">váltani. Asztali nézetben egy zöld pont, mobilos nézetben pedig a menü szövegének zöldre váltása mutatja, hogy milyen adatokat nézzük éppen. </w:t>
+      </w:r>
+    </w:p>
+    <w:p>
+      <w:pPr>
+        <w:rPr>
+          <w:rFonts w:ascii="Calibri" w:eastAsia="Times New Roman" w:hAnsi="Calibri" w:cs="Calibri"/>
+          <w:lang w:eastAsia="hu-HU"/>
+        </w:rPr>
+      </w:pPr>
+      <w:r>
+        <w:t xml:space="preserve">Az első menüpont a </w:t>
+      </w:r>
+      <w:r>
+        <w:t>Fiók/Fiók adatai, melyen megtekinthetjük a fiókunk adatait (a nevünk, felhasználónevünk, születési helyünk, születési dátumunk, lakhelyünk, e-mail címünk, telefonszámunk, a tagságunk lejárati dátuma és az édesanyánk születési neve)</w:t>
+      </w:r>
+      <w:r>
+        <w:rPr>
+          <w:rFonts w:ascii="Times New Roman" w:eastAsia="Times New Roman" w:hAnsi="Times New Roman" w:cs="Times New Roman"/>
+          <w:sz w:val="24"/>
+          <w:szCs w:val="24"/>
+          <w:lang w:eastAsia="hu-HU"/>
+        </w:rPr>
+        <w:t xml:space="preserve">. </w:t>
+      </w:r>
+      <w:r>
+        <w:rPr>
+          <w:rFonts w:ascii="Calibri" w:eastAsia="Times New Roman" w:hAnsi="Calibri" w:cs="Calibri"/>
+          <w:lang w:eastAsia="hu-HU"/>
+        </w:rPr>
+        <w:t>Ezen az oldalon tudjuk megváltoztatni a fiókunk jelszavát, amelyet a következőképpen tehetünk meg:</w:t>
+      </w:r>
+    </w:p>
+    <w:p>
+      <w:pPr>
+        <w:rPr>
+          <w:rFonts w:ascii="Calibri" w:eastAsia="Times New Roman" w:hAnsi="Calibri" w:cs="Calibri"/>
+          <w:lang w:eastAsia="hu-HU"/>
+        </w:rPr>
+      </w:pPr>
+      <w:r>
+        <w:rPr>
+          <w:rFonts w:ascii="Calibri" w:eastAsia="Times New Roman" w:hAnsi="Calibri" w:cs="Calibri"/>
+          <w:lang w:eastAsia="hu-HU"/>
+        </w:rPr>
+        <w:t>Van három szöveges beviteli mező:</w:t>
+      </w:r>
+    </w:p>
+    <w:p>
+      <w:pPr>
+        <w:pStyle w:val="Listaszerbekezds"/>
+        <w:numPr>
+          <w:ilvl w:val="0"/>
+          <w:numId w:val="2"/>
+        </w:numPr>
+        <w:rPr>
+          <w:rFonts w:ascii="Calibri" w:eastAsia="Times New Roman" w:hAnsi="Calibri" w:cs="Calibri"/>
+          <w:lang w:eastAsia="hu-HU"/>
+        </w:rPr>
+      </w:pPr>
+      <w:r>
+        <w:rPr>
+          <w:rFonts w:ascii="Calibri" w:eastAsia="Times New Roman" w:hAnsi="Calibri" w:cs="Calibri"/>
+          <w:lang w:eastAsia="hu-HU"/>
+        </w:rPr>
+        <w:t>beírjuk a jelenlegi jelszót</w:t>
+      </w:r>
+    </w:p>
+    <w:p>
+      <w:pPr>
+        <w:pStyle w:val="Listaszerbekezds"/>
+        <w:numPr>
+          <w:ilvl w:val="0"/>
+          <w:numId w:val="2"/>
+        </w:numPr>
+        <w:rPr>
+          <w:rFonts w:ascii="Calibri" w:eastAsia="Times New Roman" w:hAnsi="Calibri" w:cs="Calibri"/>
+          <w:lang w:eastAsia="hu-HU"/>
+        </w:rPr>
+      </w:pPr>
+      <w:r>
+        <w:rPr>
+          <w:rFonts w:ascii="Calibri" w:eastAsia="Times New Roman" w:hAnsi="Calibri" w:cs="Calibri"/>
+          <w:lang w:eastAsia="hu-HU"/>
+        </w:rPr>
+        <w:t>ezután beírjuk az új jelszót</w:t>
+      </w:r>
+    </w:p>
+    <w:p>
+      <w:pPr>
+        <w:pStyle w:val="Listaszerbekezds"/>
+        <w:numPr>
+          <w:ilvl w:val="0"/>
+          <w:numId w:val="2"/>
+        </w:numPr>
+        <w:rPr>
+          <w:rFonts w:ascii="Calibri" w:eastAsia="Times New Roman" w:hAnsi="Calibri" w:cs="Calibri"/>
+          <w:lang w:eastAsia="hu-HU"/>
+        </w:rPr>
+      </w:pPr>
+      <w:r>
+        <w:rPr>
+          <w:rFonts w:ascii="Calibri" w:eastAsia="Times New Roman" w:hAnsi="Calibri" w:cs="Calibri"/>
+          <w:lang w:eastAsia="hu-HU"/>
+        </w:rPr>
+        <w:t>majd az új jelszót még</w:t>
+      </w:r>
+      <w:r>
+        <w:rPr>
+          <w:rFonts w:ascii="Calibri" w:eastAsia="Times New Roman" w:hAnsi="Calibri" w:cs="Calibri"/>
+          <w:lang w:eastAsia="hu-HU"/>
+        </w:rPr>
         <w:t xml:space="preserve"> </w:t>
       </w:r>
       <w:r>
-        <w:t xml:space="preserve">lehetőségünk megjelenési dátum, megjelenési nyelv és ISBN-kód alapján </w:t>
-      </w:r>
-      <w:r>
-        <w:t xml:space="preserve">is </w:t>
-      </w:r>
-      <w:r>
-        <w:t>keresni</w:t>
-      </w:r>
-      <w:r>
+        <w:rPr>
+          <w:rFonts w:ascii="Calibri" w:eastAsia="Times New Roman" w:hAnsi="Calibri" w:cs="Calibri"/>
+          <w:lang w:eastAsia="hu-HU"/>
+        </w:rPr>
+        <w:t>egyszer</w:t>
+      </w:r>
+      <w:r>
+        <w:rPr>
+          <w:rFonts w:ascii="Calibri" w:eastAsia="Times New Roman" w:hAnsi="Calibri" w:cs="Calibri"/>
+          <w:lang w:eastAsia="hu-HU"/>
+        </w:rPr>
         <w:t>.</w:t>
       </w:r>
-      <w:r>
-        <w:br/>
-      </w:r>
-    </w:p>
-    <w:p>
-      <w:r>
-        <w:t xml:space="preserve">Ha be vagyunk jelentkezve, akkor el tudjuk menteni a könyveket a kedvencek közé azzal, hogy az adott könyv kártyája alján rákattintunk a piros szív ikonra és ismételt kattintással </w:t>
-      </w:r>
-      <w:proofErr w:type="spellStart"/>
-      <w:r>
-        <w:t>kivehetjük</w:t>
-      </w:r>
-      <w:proofErr w:type="spellEnd"/>
-      <w:r>
-        <w:t xml:space="preserve"> a kedvencek közül. *ide kép arról, hogy mikor van és mikor nincs a kedvencek között</w:t>
-      </w:r>
-      <w:r>
-        <w:t>*</w:t>
-      </w:r>
-      <w:bookmarkStart w:id="0" w:name="_GoBack"/>
-      <w:bookmarkEnd w:id="0"/>
-      <w:r>
-        <w:br/>
-      </w:r>
-      <w:r>
-        <w:br/>
-      </w:r>
-      <w:r>
-        <w:br/>
-        <w:t>oldalak részletesen</w:t>
+    </w:p>
+    <w:p>
+      <w:pPr>
+        <w:rPr>
+          <w:rFonts w:ascii="Calibri" w:eastAsia="Times New Roman" w:hAnsi="Calibri" w:cs="Calibri"/>
+          <w:lang w:eastAsia="hu-HU"/>
+        </w:rPr>
+      </w:pPr>
+      <w:r>
+        <w:rPr>
+          <w:rFonts w:ascii="Calibri" w:eastAsia="Times New Roman" w:hAnsi="Calibri" w:cs="Calibri"/>
+          <w:lang w:eastAsia="hu-HU"/>
+        </w:rPr>
+        <w:t xml:space="preserve">Ha </w:t>
+      </w:r>
+      <w:r>
+        <w:rPr>
+          <w:rFonts w:ascii="Calibri" w:eastAsia="Times New Roman" w:hAnsi="Calibri" w:cs="Calibri"/>
+          <w:lang w:eastAsia="hu-HU"/>
+        </w:rPr>
+        <w:t>mindezzel megvagyunk, rányomhatunk a zöld „Módosítás” gombra, mellyel véglegesíthetjük az új jelszót.</w:t>
+      </w:r>
+    </w:p>
+    <w:p>
+      <w:pPr>
+        <w:rPr>
+          <w:rFonts w:ascii="Calibri" w:eastAsia="Times New Roman" w:hAnsi="Calibri" w:cs="Calibri"/>
+          <w:lang w:eastAsia="hu-HU"/>
+        </w:rPr>
+      </w:pPr>
+      <w:r>
+        <w:rPr>
+          <w:rFonts w:ascii="Calibri" w:eastAsia="Times New Roman" w:hAnsi="Calibri" w:cs="Calibri"/>
+          <w:lang w:eastAsia="hu-HU"/>
+        </w:rPr>
+        <w:t>Az „Előjegyzett</w:t>
+      </w:r>
+      <w:r>
+        <w:rPr>
+          <w:rFonts w:ascii="Calibri" w:eastAsia="Times New Roman" w:hAnsi="Calibri" w:cs="Calibri"/>
+          <w:lang w:eastAsia="hu-HU"/>
+        </w:rPr>
+        <w:t>/</w:t>
+      </w:r>
+      <w:r>
+        <w:rPr>
+          <w:rFonts w:ascii="Calibri" w:eastAsia="Times New Roman" w:hAnsi="Calibri" w:cs="Calibri"/>
+          <w:lang w:eastAsia="hu-HU"/>
+        </w:rPr>
+        <w:t xml:space="preserve"> </w:t>
+      </w:r>
+      <w:r>
+        <w:rPr>
+          <w:rFonts w:ascii="Calibri" w:eastAsia="Times New Roman" w:hAnsi="Calibri" w:cs="Calibri"/>
+          <w:lang w:eastAsia="hu-HU"/>
+        </w:rPr>
+        <w:t>Előjegyzett</w:t>
+      </w:r>
+      <w:r>
+        <w:rPr>
+          <w:rFonts w:ascii="Calibri" w:eastAsia="Times New Roman" w:hAnsi="Calibri" w:cs="Calibri"/>
+          <w:lang w:eastAsia="hu-HU"/>
+        </w:rPr>
+        <w:t xml:space="preserve"> </w:t>
+      </w:r>
+      <w:r>
+        <w:rPr>
+          <w:rFonts w:ascii="Calibri" w:eastAsia="Times New Roman" w:hAnsi="Calibri" w:cs="Calibri"/>
+          <w:lang w:eastAsia="hu-HU"/>
+        </w:rPr>
+        <w:t>könyvek</w:t>
+      </w:r>
+      <w:r>
+        <w:rPr>
+          <w:rFonts w:ascii="Calibri" w:eastAsia="Times New Roman" w:hAnsi="Calibri" w:cs="Calibri"/>
+          <w:lang w:eastAsia="hu-HU"/>
+        </w:rPr>
+        <w:t xml:space="preserve"> oldalon találjuk a könyveket, amelyekre előjegyeztünk. Ezeket az előjegyzéseket egyenként le tudjuk mondani az adott könyv kártyájában található piros „Lemondás” gombra kattintva. Ha jelenleg nincs egy sem, akkor ezt egy „</w:t>
+      </w:r>
+      <w:r>
+        <w:t>Nincs előjegyzett könyve!</w:t>
+      </w:r>
+      <w:r>
+        <w:rPr>
+          <w:rFonts w:ascii="Calibri" w:eastAsia="Times New Roman" w:hAnsi="Calibri" w:cs="Calibri"/>
+          <w:lang w:eastAsia="hu-HU"/>
+        </w:rPr>
+        <w:t>” felirat fogja nekünk jelezni.</w:t>
+      </w:r>
+    </w:p>
+    <w:p>
+      <w:pPr>
+        <w:rPr>
+          <w:rFonts w:ascii="Calibri" w:eastAsia="Times New Roman" w:hAnsi="Calibri" w:cs="Calibri"/>
+          <w:lang w:eastAsia="hu-HU"/>
+        </w:rPr>
+      </w:pPr>
+      <w:r>
+        <w:rPr>
+          <w:rFonts w:ascii="Calibri" w:eastAsia="Times New Roman" w:hAnsi="Calibri" w:cs="Calibri"/>
+          <w:lang w:eastAsia="hu-HU"/>
+        </w:rPr>
+        <w:t>A</w:t>
+      </w:r>
+      <w:r>
+        <w:rPr>
+          <w:rFonts w:ascii="Calibri" w:eastAsia="Times New Roman" w:hAnsi="Calibri" w:cs="Calibri"/>
+          <w:lang w:eastAsia="hu-HU"/>
+        </w:rPr>
+        <w:t xml:space="preserve"> „Lefoglalt/Lefoglalt</w:t>
+      </w:r>
+      <w:r>
+        <w:rPr>
+          <w:rFonts w:ascii="Calibri" w:eastAsia="Times New Roman" w:hAnsi="Calibri" w:cs="Calibri"/>
+          <w:lang w:eastAsia="hu-HU"/>
+        </w:rPr>
+        <w:t xml:space="preserve"> könyvek oldalon találjuk a könyveket, amelyek</w:t>
+      </w:r>
+      <w:r>
+        <w:rPr>
+          <w:rFonts w:ascii="Calibri" w:eastAsia="Times New Roman" w:hAnsi="Calibri" w:cs="Calibri"/>
+          <w:lang w:eastAsia="hu-HU"/>
+        </w:rPr>
+        <w:t>et lefoglaltunk</w:t>
+      </w:r>
+      <w:r>
+        <w:rPr>
+          <w:rFonts w:ascii="Calibri" w:eastAsia="Times New Roman" w:hAnsi="Calibri" w:cs="Calibri"/>
+          <w:lang w:eastAsia="hu-HU"/>
+        </w:rPr>
+        <w:t>. Ezeket a</w:t>
+      </w:r>
+      <w:r>
+        <w:rPr>
+          <w:rFonts w:ascii="Calibri" w:eastAsia="Times New Roman" w:hAnsi="Calibri" w:cs="Calibri"/>
+          <w:lang w:eastAsia="hu-HU"/>
+        </w:rPr>
+        <w:t xml:space="preserve"> foglalásokat </w:t>
+      </w:r>
+      <w:r>
+        <w:rPr>
+          <w:rFonts w:ascii="Calibri" w:eastAsia="Times New Roman" w:hAnsi="Calibri" w:cs="Calibri"/>
+          <w:lang w:eastAsia="hu-HU"/>
+        </w:rPr>
+        <w:t>egyenként le tudjuk mondani az adott könyv kártyájában található piros „Lemondás” gombra kattintva.</w:t>
+      </w:r>
+      <w:r>
+        <w:rPr>
+          <w:rFonts w:ascii="Calibri" w:eastAsia="Times New Roman" w:hAnsi="Calibri" w:cs="Calibri"/>
+          <w:lang w:eastAsia="hu-HU"/>
+        </w:rPr>
+        <w:t xml:space="preserve"> </w:t>
+      </w:r>
+      <w:r>
+        <w:rPr>
+          <w:rFonts w:ascii="Calibri" w:eastAsia="Times New Roman" w:hAnsi="Calibri" w:cs="Calibri"/>
+          <w:lang w:eastAsia="hu-HU"/>
+        </w:rPr>
+        <w:t>Ha jelenleg nincs egy sem, akkor ezt egy „</w:t>
+      </w:r>
+      <w:r>
+        <w:t xml:space="preserve">Nincs </w:t>
+      </w:r>
+      <w:r>
+        <w:t>lefoglalt</w:t>
+      </w:r>
+      <w:r>
+        <w:t xml:space="preserve"> könyve!</w:t>
+      </w:r>
+      <w:r>
+        <w:rPr>
+          <w:rFonts w:ascii="Calibri" w:eastAsia="Times New Roman" w:hAnsi="Calibri" w:cs="Calibri"/>
+          <w:lang w:eastAsia="hu-HU"/>
+        </w:rPr>
+        <w:t>” felirat fogja nekünk jelezni.</w:t>
+      </w:r>
+    </w:p>
+    <w:p>
+      <w:pPr>
+        <w:rPr>
+          <w:rFonts w:ascii="Calibri" w:eastAsia="Times New Roman" w:hAnsi="Calibri" w:cs="Calibri"/>
+          <w:lang w:eastAsia="hu-HU"/>
+        </w:rPr>
+      </w:pPr>
+      <w:r>
+        <w:rPr>
+          <w:rFonts w:ascii="Calibri" w:eastAsia="Times New Roman" w:hAnsi="Calibri" w:cs="Calibri"/>
+          <w:lang w:eastAsia="hu-HU"/>
+        </w:rPr>
+        <w:t>A „Jelenleg kivett/</w:t>
+      </w:r>
+      <w:r>
+        <w:rPr>
+          <w:rFonts w:ascii="Calibri" w:eastAsia="Times New Roman" w:hAnsi="Calibri" w:cs="Calibri"/>
+          <w:lang w:eastAsia="hu-HU"/>
+        </w:rPr>
+        <w:t xml:space="preserve"> </w:t>
+      </w:r>
+      <w:r>
+        <w:rPr>
+          <w:rFonts w:ascii="Calibri" w:eastAsia="Times New Roman" w:hAnsi="Calibri" w:cs="Calibri"/>
+          <w:lang w:eastAsia="hu-HU"/>
+        </w:rPr>
+        <w:t>Jelenleg kivett</w:t>
+      </w:r>
+      <w:r>
+        <w:rPr>
+          <w:rFonts w:ascii="Calibri" w:eastAsia="Times New Roman" w:hAnsi="Calibri" w:cs="Calibri"/>
+          <w:lang w:eastAsia="hu-HU"/>
+        </w:rPr>
+        <w:t xml:space="preserve"> könyvek” oldalon találjuk azokat a könyveket, melyeket még nem vittünk vissza. </w:t>
+      </w:r>
+      <w:r>
+        <w:rPr>
+          <w:rFonts w:ascii="Calibri" w:eastAsia="Times New Roman" w:hAnsi="Calibri" w:cs="Calibri"/>
+          <w:lang w:eastAsia="hu-HU"/>
+        </w:rPr>
+        <w:t xml:space="preserve">Ha van még rá lehetőségünk, a „Meghosszabbítás” gombra kattintva meghosszabbíthatjuk azt az időt, ameddig az adott könyv nálunk lehet. </w:t>
+      </w:r>
+      <w:r>
+        <w:rPr>
+          <w:rFonts w:ascii="Calibri" w:eastAsia="Times New Roman" w:hAnsi="Calibri" w:cs="Calibri"/>
+          <w:lang w:eastAsia="hu-HU"/>
+        </w:rPr>
+        <w:t>Ha jelenleg nincs egy sem, akkor ezt egy „</w:t>
+      </w:r>
+      <w:r>
+        <w:t xml:space="preserve">Nincs </w:t>
+      </w:r>
+      <w:r>
+        <w:t xml:space="preserve">kivett </w:t>
+      </w:r>
+      <w:r>
+        <w:t>könyve!</w:t>
+      </w:r>
+      <w:r>
+        <w:rPr>
+          <w:rFonts w:ascii="Calibri" w:eastAsia="Times New Roman" w:hAnsi="Calibri" w:cs="Calibri"/>
+          <w:lang w:eastAsia="hu-HU"/>
+        </w:rPr>
+        <w:t>” felirat fogja nekünk jelezni.</w:t>
+      </w:r>
+    </w:p>
+    <w:p>
+      <w:pPr>
+        <w:rPr>
+          <w:rFonts w:ascii="Calibri" w:eastAsia="Times New Roman" w:hAnsi="Calibri" w:cs="Calibri"/>
+          <w:lang w:eastAsia="hu-HU"/>
+        </w:rPr>
+      </w:pPr>
+      <w:r>
+        <w:rPr>
+          <w:rFonts w:ascii="Calibri" w:eastAsia="Times New Roman" w:hAnsi="Calibri" w:cs="Calibri"/>
+          <w:lang w:eastAsia="hu-HU"/>
+        </w:rPr>
+        <w:t>A „</w:t>
+      </w:r>
+      <w:r>
+        <w:rPr>
+          <w:rFonts w:ascii="Calibri" w:eastAsia="Times New Roman" w:hAnsi="Calibri" w:cs="Calibri"/>
+          <w:lang w:eastAsia="hu-HU"/>
+        </w:rPr>
+        <w:t>Korábban</w:t>
+      </w:r>
+      <w:r>
+        <w:rPr>
+          <w:rFonts w:ascii="Calibri" w:eastAsia="Times New Roman" w:hAnsi="Calibri" w:cs="Calibri"/>
+          <w:lang w:eastAsia="hu-HU"/>
+        </w:rPr>
+        <w:t xml:space="preserve"> kivett/</w:t>
+      </w:r>
+      <w:r>
+        <w:rPr>
+          <w:rFonts w:ascii="Calibri" w:eastAsia="Times New Roman" w:hAnsi="Calibri" w:cs="Calibri"/>
+          <w:lang w:eastAsia="hu-HU"/>
+        </w:rPr>
+        <w:t xml:space="preserve"> </w:t>
+      </w:r>
+      <w:r>
+        <w:rPr>
+          <w:rFonts w:ascii="Calibri" w:eastAsia="Times New Roman" w:hAnsi="Calibri" w:cs="Calibri"/>
+          <w:lang w:eastAsia="hu-HU"/>
+        </w:rPr>
+        <w:t>Korábban</w:t>
+      </w:r>
+      <w:r>
+        <w:rPr>
+          <w:rFonts w:ascii="Calibri" w:eastAsia="Times New Roman" w:hAnsi="Calibri" w:cs="Calibri"/>
+          <w:lang w:eastAsia="hu-HU"/>
+        </w:rPr>
+        <w:t xml:space="preserve"> kivett könyvek” oldalon találjuk azokat a könyveket, melyeket </w:t>
+      </w:r>
+      <w:r>
+        <w:rPr>
+          <w:rFonts w:ascii="Calibri" w:eastAsia="Times New Roman" w:hAnsi="Calibri" w:cs="Calibri"/>
+          <w:lang w:eastAsia="hu-HU"/>
+        </w:rPr>
+        <w:t xml:space="preserve">korábban már kivettünk és vissza is vittünk. </w:t>
+      </w:r>
+      <w:r>
+        <w:rPr>
+          <w:rFonts w:ascii="Calibri" w:eastAsia="Times New Roman" w:hAnsi="Calibri" w:cs="Calibri"/>
+          <w:lang w:eastAsia="hu-HU"/>
+        </w:rPr>
+        <w:t>Ha jelenleg nincs egy sem, akkor ezt egy „</w:t>
+      </w:r>
+      <w:r>
+        <w:t>Még nem hozott vissza könyvet!</w:t>
+      </w:r>
+      <w:r>
+        <w:t xml:space="preserve">” </w:t>
+      </w:r>
+      <w:r>
+        <w:rPr>
+          <w:rFonts w:ascii="Calibri" w:eastAsia="Times New Roman" w:hAnsi="Calibri" w:cs="Calibri"/>
+          <w:lang w:eastAsia="hu-HU"/>
+        </w:rPr>
+        <w:t>felirat fogja nekünk jelezni.</w:t>
+      </w:r>
+    </w:p>
+    <w:p>
+      <w:pPr>
+        <w:rPr>
+          <w:rFonts w:ascii="Calibri" w:eastAsia="Times New Roman" w:hAnsi="Calibri" w:cs="Calibri"/>
+          <w:lang w:eastAsia="hu-HU"/>
+        </w:rPr>
+      </w:pPr>
+      <w:r>
+        <w:rPr>
+          <w:rFonts w:ascii="Calibri" w:eastAsia="Times New Roman" w:hAnsi="Calibri" w:cs="Calibri"/>
+          <w:lang w:eastAsia="hu-HU"/>
+        </w:rPr>
+        <w:t xml:space="preserve">A „Kedvencek” oldalon találjuk azokat a könyveket, melyeket a kis piros szív ikonra kattintással kedveltünk. </w:t>
+      </w:r>
+      <w:r>
+        <w:rPr>
+          <w:rFonts w:ascii="Calibri" w:eastAsia="Times New Roman" w:hAnsi="Calibri" w:cs="Calibri"/>
+          <w:lang w:eastAsia="hu-HU"/>
+        </w:rPr>
+        <w:t xml:space="preserve">Innen eltávolíthatjuk bármelyik könyvet a „Levétel a kedvencekről” gombra kattintva. </w:t>
+      </w:r>
+      <w:r>
+        <w:rPr>
+          <w:rFonts w:ascii="Calibri" w:eastAsia="Times New Roman" w:hAnsi="Calibri" w:cs="Calibri"/>
+          <w:lang w:eastAsia="hu-HU"/>
+        </w:rPr>
+        <w:t>Ha jelenleg nincs egy sem, akkor ezt egy „</w:t>
+      </w:r>
+      <w:r>
+        <w:t>Még nem tett könyvet a kedvencek közé”</w:t>
+      </w:r>
+      <w:r>
+        <w:t xml:space="preserve"> </w:t>
+      </w:r>
+      <w:r>
+        <w:rPr>
+          <w:rFonts w:ascii="Calibri" w:eastAsia="Times New Roman" w:hAnsi="Calibri" w:cs="Calibri"/>
+          <w:lang w:eastAsia="hu-HU"/>
+        </w:rPr>
+        <w:t>felirat fogja nekünk jelezni.</w:t>
+      </w:r>
+    </w:p>
+    <w:p>
+      <w:pPr>
+        <w:rPr>
+          <w:rFonts w:ascii="Calibri" w:eastAsia="Times New Roman" w:hAnsi="Calibri" w:cs="Calibri"/>
+          <w:lang w:eastAsia="hu-HU"/>
+        </w:rPr>
+      </w:pPr>
+    </w:p>
+    <w:p>
+      <w:pPr>
+        <w:rPr>
+          <w:rFonts w:ascii="Calibri" w:eastAsia="Times New Roman" w:hAnsi="Calibri" w:cs="Calibri"/>
+          <w:u w:val="single"/>
+          <w:lang w:eastAsia="hu-HU"/>
+        </w:rPr>
+      </w:pPr>
+      <w:r>
+        <w:rPr>
+          <w:rFonts w:ascii="Calibri" w:eastAsia="Times New Roman" w:hAnsi="Calibri" w:cs="Calibri"/>
+          <w:u w:val="single"/>
+          <w:lang w:eastAsia="hu-HU"/>
+        </w:rPr>
+        <w:t>Rólunk</w:t>
+      </w:r>
+      <w:r>
+        <w:rPr>
+          <w:rFonts w:ascii="Calibri" w:eastAsia="Times New Roman" w:hAnsi="Calibri" w:cs="Calibri"/>
+          <w:u w:val="single"/>
+          <w:lang w:eastAsia="hu-HU"/>
+        </w:rPr>
+        <w:t xml:space="preserve"> oldal</w:t>
+      </w:r>
+    </w:p>
+    <w:p>
+      <w:pPr>
+        <w:rPr>
+          <w:rFonts w:ascii="Calibri" w:eastAsia="Times New Roman" w:hAnsi="Calibri" w:cs="Calibri"/>
+          <w:lang w:eastAsia="hu-HU"/>
+        </w:rPr>
+      </w:pPr>
+      <w:r>
+        <w:rPr>
+          <w:rFonts w:ascii="Calibri" w:eastAsia="Times New Roman" w:hAnsi="Calibri" w:cs="Calibri"/>
+          <w:lang w:eastAsia="hu-HU"/>
+        </w:rPr>
+        <w:t>Ezen az oldalon megtaláljuk a könyvtár rendszerét fejlesztő és tervező csapat bemutatóját képekkel, nevekkel és szerepkörökkel.</w:t>
+      </w:r>
+      <w:r>
+        <w:rPr>
+          <w:rFonts w:ascii="Calibri" w:eastAsia="Times New Roman" w:hAnsi="Calibri" w:cs="Calibri"/>
+          <w:lang w:eastAsia="hu-HU"/>
+        </w:rPr>
+        <w:t xml:space="preserve"> Ezután megismerhetjük a célt, melyet kitűzött magának a csapat, továbbá találunk néhány érdekes adatot a csapat eddigi közös munkáiról.</w:t>
       </w:r>
     </w:p>
     <w:sectPr>
@@ -337,8 +926,194 @@
 </w:document>
 </file>
 
+<file path=word/numbering.xml><?xml version="1.0" encoding="utf-8"?>
+<w:numbering xmlns:wpc="http://schemas.microsoft.com/office/word/2010/wordprocessingCanvas" xmlns:cx="http://schemas.microsoft.com/office/drawing/2014/chartex" xmlns:cx1="http://schemas.microsoft.com/office/drawing/2015/9/8/chartex" xmlns:cx2="http://schemas.microsoft.com/office/drawing/2015/10/21/chartex" xmlns:cx3="http://schemas.microsoft.com/office/drawing/2016/5/9/chartex" xmlns:cx4="http://schemas.microsoft.com/office/drawing/2016/5/10/chartex" xmlns:cx5="http://schemas.microsoft.com/office/drawing/2016/5/11/chartex" xmlns:cx6="http://schemas.microsoft.com/office/drawing/2016/5/12/chartex" xmlns:cx7="http://schemas.microsoft.com/office/drawing/2016/5/13/chartex" xmlns:cx8="http://schemas.microsoft.com/office/drawing/2016/5/14/chartex" xmlns:mc="http://schemas.openxmlformats.org/markup-compatibility/2006" xmlns:aink="http://schemas.microsoft.com/office/drawing/2016/ink" xmlns:am3d="http://schemas.microsoft.com/office/drawing/2017/model3d" xmlns:o="urn:schemas-microsoft-com:office:office" xmlns:oel="http://schemas.microsoft.com/office/2019/extlst" xmlns:r="http://schemas.openxmlformats.org/officeDocument/2006/relationships" xmlns:m="http://schemas.openxmlformats.org/officeDocument/2006/math" xmlns:v="urn:schemas-microsoft-com:vml" xmlns:wp14="http://schemas.microsoft.com/office/word/2010/wordprocessingDrawing" xmlns:wp="http://schemas.openxmlformats.org/drawingml/2006/wordprocessingDrawing" xmlns:w10="urn:schemas-microsoft-com:office:word" xmlns:w="http://schemas.openxmlformats.org/wordprocessingml/2006/main" xmlns:w14="http://schemas.microsoft.com/office/word/2010/wordml" xmlns:w15="http://schemas.microsoft.com/office/word/2012/wordml" xmlns:w16cex="http://schemas.microsoft.com/office/word/2018/wordml/cex" xmlns:w16cid="http://schemas.microsoft.com/office/word/2016/wordml/cid" xmlns:w16="http://schemas.microsoft.com/office/word/2018/wordml" xmlns:w16sdtdh="http://schemas.microsoft.com/office/word/2020/wordml/sdtdatahash" xmlns:w16se="http://schemas.microsoft.com/office/word/2015/wordml/symex" xmlns:wpg="http://schemas.microsoft.com/office/word/2010/wordprocessingGroup" xmlns:wpi="http://schemas.microsoft.com/office/word/2010/wordprocessingInk" xmlns:wne="http://schemas.microsoft.com/office/word/2006/wordml" xmlns:wps="http://schemas.microsoft.com/office/word/2010/wordprocessingShape" mc:Ignorable="w14 w15 w16se w16cid w16 w16cex w16sdtdh wp14">
+  <w:abstractNum w:abstractNumId="0" w15:restartNumberingAfterBreak="0">
+    <w:nsid w:val="6DDB3939"/>
+    <w:multiLevelType w:val="hybridMultilevel"/>
+    <w:tmpl w:val="062E9368"/>
+    <w:lvl w:ilvl="0" w:tplc="040E000F">
+      <w:start w:val="1"/>
+      <w:numFmt w:val="decimal"/>
+      <w:lvlText w:val="%1."/>
+      <w:lvlJc w:val="left"/>
+      <w:pPr>
+        <w:ind w:left="720" w:hanging="360"/>
+      </w:pPr>
+    </w:lvl>
+    <w:lvl w:ilvl="1" w:tplc="040E0019" w:tentative="1">
+      <w:start w:val="1"/>
+      <w:numFmt w:val="lowerLetter"/>
+      <w:lvlText w:val="%2."/>
+      <w:lvlJc w:val="left"/>
+      <w:pPr>
+        <w:ind w:left="1440" w:hanging="360"/>
+      </w:pPr>
+    </w:lvl>
+    <w:lvl w:ilvl="2" w:tplc="040E001B" w:tentative="1">
+      <w:start w:val="1"/>
+      <w:numFmt w:val="lowerRoman"/>
+      <w:lvlText w:val="%3."/>
+      <w:lvlJc w:val="right"/>
+      <w:pPr>
+        <w:ind w:left="2160" w:hanging="180"/>
+      </w:pPr>
+    </w:lvl>
+    <w:lvl w:ilvl="3" w:tplc="040E000F" w:tentative="1">
+      <w:start w:val="1"/>
+      <w:numFmt w:val="decimal"/>
+      <w:lvlText w:val="%4."/>
+      <w:lvlJc w:val="left"/>
+      <w:pPr>
+        <w:ind w:left="2880" w:hanging="360"/>
+      </w:pPr>
+    </w:lvl>
+    <w:lvl w:ilvl="4" w:tplc="040E0019" w:tentative="1">
+      <w:start w:val="1"/>
+      <w:numFmt w:val="lowerLetter"/>
+      <w:lvlText w:val="%5."/>
+      <w:lvlJc w:val="left"/>
+      <w:pPr>
+        <w:ind w:left="3600" w:hanging="360"/>
+      </w:pPr>
+    </w:lvl>
+    <w:lvl w:ilvl="5" w:tplc="040E001B" w:tentative="1">
+      <w:start w:val="1"/>
+      <w:numFmt w:val="lowerRoman"/>
+      <w:lvlText w:val="%6."/>
+      <w:lvlJc w:val="right"/>
+      <w:pPr>
+        <w:ind w:left="4320" w:hanging="180"/>
+      </w:pPr>
+    </w:lvl>
+    <w:lvl w:ilvl="6" w:tplc="040E000F" w:tentative="1">
+      <w:start w:val="1"/>
+      <w:numFmt w:val="decimal"/>
+      <w:lvlText w:val="%7."/>
+      <w:lvlJc w:val="left"/>
+      <w:pPr>
+        <w:ind w:left="5040" w:hanging="360"/>
+      </w:pPr>
+    </w:lvl>
+    <w:lvl w:ilvl="7" w:tplc="040E0019" w:tentative="1">
+      <w:start w:val="1"/>
+      <w:numFmt w:val="lowerLetter"/>
+      <w:lvlText w:val="%8."/>
+      <w:lvlJc w:val="left"/>
+      <w:pPr>
+        <w:ind w:left="5760" w:hanging="360"/>
+      </w:pPr>
+    </w:lvl>
+    <w:lvl w:ilvl="8" w:tplc="040E001B" w:tentative="1">
+      <w:start w:val="1"/>
+      <w:numFmt w:val="lowerRoman"/>
+      <w:lvlText w:val="%9."/>
+      <w:lvlJc w:val="right"/>
+      <w:pPr>
+        <w:ind w:left="6480" w:hanging="180"/>
+      </w:pPr>
+    </w:lvl>
+  </w:abstractNum>
+  <w:abstractNum w:abstractNumId="1" w15:restartNumberingAfterBreak="0">
+    <w:nsid w:val="70BC25AE"/>
+    <w:multiLevelType w:val="hybridMultilevel"/>
+    <w:tmpl w:val="F54AB5EA"/>
+    <w:lvl w:ilvl="0" w:tplc="040E000F">
+      <w:start w:val="1"/>
+      <w:numFmt w:val="decimal"/>
+      <w:lvlText w:val="%1."/>
+      <w:lvlJc w:val="left"/>
+      <w:pPr>
+        <w:ind w:left="720" w:hanging="360"/>
+      </w:pPr>
+      <w:rPr>
+        <w:rFonts w:hint="default"/>
+      </w:rPr>
+    </w:lvl>
+    <w:lvl w:ilvl="1" w:tplc="040E0019" w:tentative="1">
+      <w:start w:val="1"/>
+      <w:numFmt w:val="lowerLetter"/>
+      <w:lvlText w:val="%2."/>
+      <w:lvlJc w:val="left"/>
+      <w:pPr>
+        <w:ind w:left="1440" w:hanging="360"/>
+      </w:pPr>
+    </w:lvl>
+    <w:lvl w:ilvl="2" w:tplc="040E001B" w:tentative="1">
+      <w:start w:val="1"/>
+      <w:numFmt w:val="lowerRoman"/>
+      <w:lvlText w:val="%3."/>
+      <w:lvlJc w:val="right"/>
+      <w:pPr>
+        <w:ind w:left="2160" w:hanging="180"/>
+      </w:pPr>
+    </w:lvl>
+    <w:lvl w:ilvl="3" w:tplc="040E000F" w:tentative="1">
+      <w:start w:val="1"/>
+      <w:numFmt w:val="decimal"/>
+      <w:lvlText w:val="%4."/>
+      <w:lvlJc w:val="left"/>
+      <w:pPr>
+        <w:ind w:left="2880" w:hanging="360"/>
+      </w:pPr>
+    </w:lvl>
+    <w:lvl w:ilvl="4" w:tplc="040E0019" w:tentative="1">
+      <w:start w:val="1"/>
+      <w:numFmt w:val="lowerLetter"/>
+      <w:lvlText w:val="%5."/>
+      <w:lvlJc w:val="left"/>
+      <w:pPr>
+        <w:ind w:left="3600" w:hanging="360"/>
+      </w:pPr>
+    </w:lvl>
+    <w:lvl w:ilvl="5" w:tplc="040E001B" w:tentative="1">
+      <w:start w:val="1"/>
+      <w:numFmt w:val="lowerRoman"/>
+      <w:lvlText w:val="%6."/>
+      <w:lvlJc w:val="right"/>
+      <w:pPr>
+        <w:ind w:left="4320" w:hanging="180"/>
+      </w:pPr>
+    </w:lvl>
+    <w:lvl w:ilvl="6" w:tplc="040E000F" w:tentative="1">
+      <w:start w:val="1"/>
+      <w:numFmt w:val="decimal"/>
+      <w:lvlText w:val="%7."/>
+      <w:lvlJc w:val="left"/>
+      <w:pPr>
+        <w:ind w:left="5040" w:hanging="360"/>
+      </w:pPr>
+    </w:lvl>
+    <w:lvl w:ilvl="7" w:tplc="040E0019" w:tentative="1">
+      <w:start w:val="1"/>
+      <w:numFmt w:val="lowerLetter"/>
+      <w:lvlText w:val="%8."/>
+      <w:lvlJc w:val="left"/>
+      <w:pPr>
+        <w:ind w:left="5760" w:hanging="360"/>
+      </w:pPr>
+    </w:lvl>
+    <w:lvl w:ilvl="8" w:tplc="040E001B" w:tentative="1">
+      <w:start w:val="1"/>
+      <w:numFmt w:val="lowerRoman"/>
+      <w:lvlText w:val="%9."/>
+      <w:lvlJc w:val="right"/>
+      <w:pPr>
+        <w:ind w:left="6480" w:hanging="180"/>
+      </w:pPr>
+    </w:lvl>
+  </w:abstractNum>
+  <w:num w:numId="1" w16cid:durableId="792289756">
+    <w:abstractNumId w:val="0"/>
+  </w:num>
+  <w:num w:numId="2" w16cid:durableId="841627440">
+    <w:abstractNumId w:val="1"/>
+  </w:num>
+</w:numbering>
+</file>
+
 <file path=word/styles.xml><?xml version="1.0" encoding="utf-8"?>
-<w:styles xmlns:mc="http://schemas.openxmlformats.org/markup-compatibility/2006" xmlns:r="http://schemas.openxmlformats.org/officeDocument/2006/relationships" xmlns:w="http://schemas.openxmlformats.org/wordprocessingml/2006/main" xmlns:w14="http://schemas.microsoft.com/office/word/2010/wordml" xmlns:w15="http://schemas.microsoft.com/office/word/2012/wordml" xmlns:w16cid="http://schemas.microsoft.com/office/word/2016/wordml/cid" xmlns:w16se="http://schemas.microsoft.com/office/word/2015/wordml/symex" mc:Ignorable="w14 w15 w16se w16cid">
+<w:styles xmlns:mc="http://schemas.openxmlformats.org/markup-compatibility/2006" xmlns:r="http://schemas.openxmlformats.org/officeDocument/2006/relationships" xmlns:w="http://schemas.openxmlformats.org/wordprocessingml/2006/main" xmlns:w14="http://schemas.microsoft.com/office/word/2010/wordml" xmlns:w15="http://schemas.microsoft.com/office/word/2012/wordml" xmlns:w16cex="http://schemas.microsoft.com/office/word/2018/wordml/cex" xmlns:w16cid="http://schemas.microsoft.com/office/word/2016/wordml/cid" xmlns:w16="http://schemas.microsoft.com/office/word/2018/wordml" xmlns:w16sdtdh="http://schemas.microsoft.com/office/word/2020/wordml/sdtdatahash" xmlns:w16se="http://schemas.microsoft.com/office/word/2015/wordml/symex" mc:Ignorable="w14 w15 w16se w16cid w16 w16cex w16sdtdh">
   <w:docDefaults>
     <w:rPrDefault>
       <w:rPr>
@@ -354,7 +1129,7 @@
       </w:pPr>
     </w:pPrDefault>
   </w:docDefaults>
-  <w:latentStyles w:defLockedState="0" w:defUIPriority="99" w:defSemiHidden="0" w:defUnhideWhenUsed="0" w:defQFormat="0" w:count="375">
+  <w:latentStyles w:defLockedState="0" w:defUIPriority="99" w:defSemiHidden="0" w:defUnhideWhenUsed="0" w:defQFormat="0" w:count="376">
     <w:lsdException w:name="Normal" w:uiPriority="0" w:qFormat="1"/>
     <w:lsdException w:name="heading 1" w:uiPriority="9" w:qFormat="1"/>
     <w:lsdException w:name="heading 2" w:semiHidden="1" w:uiPriority="9" w:unhideWhenUsed="1" w:qFormat="1"/>
@@ -730,6 +1505,7 @@
     <w:lsdException w:name="Smart Hyperlink" w:semiHidden="1" w:unhideWhenUsed="1"/>
     <w:lsdException w:name="Hashtag" w:semiHidden="1" w:unhideWhenUsed="1"/>
     <w:lsdException w:name="Unresolved Mention" w:semiHidden="1" w:unhideWhenUsed="1"/>
+    <w:lsdException w:name="Smart Link" w:semiHidden="1" w:unhideWhenUsed="1"/>
   </w:latentStyles>
   <w:style w:type="paragraph" w:default="1" w:styleId="Norml">
     <w:name w:val="Normal"/>
@@ -761,6 +1537,28 @@
     <w:uiPriority w:val="99"/>
     <w:semiHidden/>
     <w:unhideWhenUsed/>
+  </w:style>
+  <w:style w:type="character" w:styleId="Kiemels2">
+    <w:name w:val="Strong"/>
+    <w:basedOn w:val="Bekezdsalapbettpusa"/>
+    <w:uiPriority w:val="22"/>
+    <w:qFormat/>
+    <w:rsid w:val="00C7257F"/>
+    <w:rPr>
+      <w:b/>
+      <w:bCs/>
+    </w:rPr>
+  </w:style>
+  <w:style w:type="paragraph" w:styleId="Listaszerbekezds">
+    <w:name w:val="List Paragraph"/>
+    <w:basedOn w:val="Norml"/>
+    <w:uiPriority w:val="34"/>
+    <w:qFormat/>
+    <w:rsid w:val="0019322A"/>
+    <w:pPr>
+      <w:ind w:left="720"/>
+      <w:contextualSpacing/>
+    </w:pPr>
   </w:style>
 </w:styles>
 </file>

--- a/DOCUMENTATION/Weboldal felhasználói dokumentáció.docx
+++ b/DOCUMENTATION/Weboldal felhasználói dokumentáció.docx
@@ -19,11 +19,187 @@
     </w:p>
     <w:p>
       <w:r>
+        <w:t>A weboldal</w:t>
+      </w:r>
+      <w:r>
+        <w:t>t használhatjuk</w:t>
+      </w:r>
+      <w:r>
+        <w:t xml:space="preserve"> bejelentkezés nélkül is, így viszont csak böngészni tudjuk a könyveket (sem elmenteni sem előfoglalni nem tudjuk azokat). Bejelentkezni úgy tudunk, hogy a jobb felső sarokban található ember körvonalra kattintunk:</w:t>
+      </w:r>
+      <w:r>
+        <w:rPr>
+          <w:noProof/>
+        </w:rPr>
+        <w:t xml:space="preserve"> </w:t>
+      </w:r>
+      <w:r>
+        <w:rPr>
+          <w:noProof/>
+        </w:rPr>
+        <w:drawing>
+          <wp:inline distT="0" distB="0" distL="0" distR="0" wp14:anchorId="6D42E568" wp14:editId="3A67C57C">
+            <wp:extent cx="114300" cy="114300"/>
+            <wp:effectExtent l="0" t="0" r="0" b="0"/>
+            <wp:docPr id="3" name="Kép 3"/>
+            <wp:cNvGraphicFramePr>
+              <a:graphicFrameLocks xmlns:a="http://schemas.openxmlformats.org/drawingml/2006/main" noChangeAspect="1"/>
+            </wp:cNvGraphicFramePr>
+            <a:graphic xmlns:a="http://schemas.openxmlformats.org/drawingml/2006/main">
+              <a:graphicData uri="http://schemas.openxmlformats.org/drawingml/2006/picture">
+                <pic:pic xmlns:pic="http://schemas.openxmlformats.org/drawingml/2006/picture">
+                  <pic:nvPicPr>
+                    <pic:cNvPr id="3" name="Kép 3"/>
+                    <pic:cNvPicPr/>
+                  </pic:nvPicPr>
+                  <pic:blipFill>
+                    <a:blip r:embed="rId5">
+                      <a:extLst>
+                        <a:ext uri="{28A0092B-C50C-407E-A947-70E740481C1C}">
+                          <a14:useLocalDpi xmlns:a14="http://schemas.microsoft.com/office/drawing/2010/main" val="0"/>
+                        </a:ext>
+                      </a:extLst>
+                    </a:blip>
+                    <a:stretch>
+                      <a:fillRect/>
+                    </a:stretch>
+                  </pic:blipFill>
+                  <pic:spPr>
+                    <a:xfrm>
+                      <a:off x="0" y="0"/>
+                      <a:ext cx="123728" cy="123728"/>
+                    </a:xfrm>
+                    <a:prstGeom prst="rect">
+                      <a:avLst/>
+                    </a:prstGeom>
+                  </pic:spPr>
+                </pic:pic>
+              </a:graphicData>
+            </a:graphic>
+          </wp:inline>
+        </w:drawing>
+      </w:r>
+    </w:p>
+    <w:p>
+      <w:r>
+        <w:t>A „Bejelentkezés” ablakot a jobb felső sarkában található X-re kattintva (az alábbi kép is mutatja), vagy az ablakon kívülre (az elhomályosított részre) kattintással tudjuk bezárni.</w:t>
+      </w:r>
+    </w:p>
+    <w:p>
+      <w:r>
+        <w:rPr>
+          <w:noProof/>
+        </w:rPr>
+        <w:drawing>
+          <wp:inline distT="0" distB="0" distL="0" distR="0" wp14:anchorId="33A63643" wp14:editId="15A46B6E">
+            <wp:extent cx="5760720" cy="2410460"/>
+            <wp:effectExtent l="0" t="0" r="0" b="8890"/>
+            <wp:docPr id="8" name="Kép 8"/>
+            <wp:cNvGraphicFramePr>
+              <a:graphicFrameLocks xmlns:a="http://schemas.openxmlformats.org/drawingml/2006/main" noChangeAspect="1"/>
+            </wp:cNvGraphicFramePr>
+            <a:graphic xmlns:a="http://schemas.openxmlformats.org/drawingml/2006/main">
+              <a:graphicData uri="http://schemas.openxmlformats.org/drawingml/2006/picture">
+                <pic:pic xmlns:pic="http://schemas.openxmlformats.org/drawingml/2006/picture">
+                  <pic:nvPicPr>
+                    <pic:cNvPr id="8" name="Kép 8"/>
+                    <pic:cNvPicPr/>
+                  </pic:nvPicPr>
+                  <pic:blipFill>
+                    <a:blip r:embed="rId6" cstate="print">
+                      <a:extLst>
+                        <a:ext uri="{28A0092B-C50C-407E-A947-70E740481C1C}">
+                          <a14:useLocalDpi xmlns:a14="http://schemas.microsoft.com/office/drawing/2010/main" val="0"/>
+                        </a:ext>
+                      </a:extLst>
+                    </a:blip>
+                    <a:stretch>
+                      <a:fillRect/>
+                    </a:stretch>
+                  </pic:blipFill>
+                  <pic:spPr>
+                    <a:xfrm>
+                      <a:off x="0" y="0"/>
+                      <a:ext cx="5760720" cy="2410460"/>
+                    </a:xfrm>
+                    <a:prstGeom prst="rect">
+                      <a:avLst/>
+                    </a:prstGeom>
+                  </pic:spPr>
+                </pic:pic>
+              </a:graphicData>
+            </a:graphic>
+          </wp:inline>
+        </w:drawing>
+      </w:r>
+    </w:p>
+    <w:p>
+      <w:r>
         <w:t xml:space="preserve">A weboldalon regisztrációra nincs lehetőség, ezt a könyvtárban, személyesen lehet megtenni a személyazonosság igazolása miatt. Regisztrációkor a felhasználó kap egy a nevéből generált felhasználónevet, mely az olvasókártyáján a teljes nevével együtt szerepelni fog, valamint a felhasználó kap egy e-mail-t a megadott e-mail címre, melyben kap egy linket, amelyen be tud magának állítani jelszót. </w:t>
       </w:r>
     </w:p>
     <w:p>
       <w:r>
+        <w:rPr>
+          <w:noProof/>
+        </w:rPr>
+        <w:drawing>
+          <wp:anchor distT="0" distB="0" distL="114300" distR="114300" simplePos="0" relativeHeight="251659264" behindDoc="0" locked="0" layoutInCell="1" allowOverlap="1" wp14:anchorId="35C94422" wp14:editId="0CCA1735">
+            <wp:simplePos x="0" y="0"/>
+            <wp:positionH relativeFrom="margin">
+              <wp:posOffset>0</wp:posOffset>
+            </wp:positionH>
+            <wp:positionV relativeFrom="paragraph">
+              <wp:posOffset>745218</wp:posOffset>
+            </wp:positionV>
+            <wp:extent cx="5760720" cy="2423795"/>
+            <wp:effectExtent l="0" t="0" r="0" b="0"/>
+            <wp:wrapTopAndBottom/>
+            <wp:docPr id="9" name="Kép 9"/>
+            <wp:cNvGraphicFramePr>
+              <a:graphicFrameLocks xmlns:a="http://schemas.openxmlformats.org/drawingml/2006/main" noChangeAspect="1"/>
+            </wp:cNvGraphicFramePr>
+            <a:graphic xmlns:a="http://schemas.openxmlformats.org/drawingml/2006/main">
+              <a:graphicData uri="http://schemas.openxmlformats.org/drawingml/2006/picture">
+                <pic:pic xmlns:pic="http://schemas.openxmlformats.org/drawingml/2006/picture">
+                  <pic:nvPicPr>
+                    <pic:cNvPr id="9" name="Kép 9"/>
+                    <pic:cNvPicPr/>
+                  </pic:nvPicPr>
+                  <pic:blipFill>
+                    <a:blip r:embed="rId7" cstate="print">
+                      <a:extLst>
+                        <a:ext uri="{28A0092B-C50C-407E-A947-70E740481C1C}">
+                          <a14:useLocalDpi xmlns:a14="http://schemas.microsoft.com/office/drawing/2010/main" val="0"/>
+                        </a:ext>
+                      </a:extLst>
+                    </a:blip>
+                    <a:stretch>
+                      <a:fillRect/>
+                    </a:stretch>
+                  </pic:blipFill>
+                  <pic:spPr>
+                    <a:xfrm>
+                      <a:off x="0" y="0"/>
+                      <a:ext cx="5760720" cy="2423795"/>
+                    </a:xfrm>
+                    <a:prstGeom prst="rect">
+                      <a:avLst/>
+                    </a:prstGeom>
+                  </pic:spPr>
+                </pic:pic>
+              </a:graphicData>
+            </a:graphic>
+            <wp14:sizeRelH relativeFrom="page">
+              <wp14:pctWidth>0</wp14:pctWidth>
+            </wp14:sizeRelH>
+            <wp14:sizeRelV relativeFrom="page">
+              <wp14:pctHeight>0</wp14:pctHeight>
+            </wp14:sizeRelV>
+          </wp:anchor>
+        </w:drawing>
+      </w:r>
+      <w:r>
         <w:t xml:space="preserve">Amennyiben a link már nem érvényes, amikor a felhasználó beállítaná a jelszót, a weboldalunkon a bejelentkezés ablakban az „Elfelejtettem a </w:t>
       </w:r>
       <w:proofErr w:type="spellStart"/>
@@ -32,124 +208,367 @@
       </w:r>
       <w:proofErr w:type="spellEnd"/>
       <w:r>
-        <w:t xml:space="preserve">” hivatkozásra kattintva van lehetőség új e-mailt kérni.  </w:t>
-      </w:r>
-    </w:p>
-    <w:p>
-      <w:r>
-        <w:t>Új e-mail kéréséről az „Elfelejtett jelszó” menüpont alatt talál részletesebb információkat.</w:t>
-      </w:r>
-      <w:r>
-        <w:br/>
-      </w:r>
-    </w:p>
-    <w:p>
-      <w:r>
-        <w:t>A weboldal használható bejelentkezés nélkül is, így viszont csak böngészni tudjuk a könyveket (sem elmenteni sem előfoglalni nem tudjuk azokat). Bejelentkezni úgy tudunk, hogy a jobb felső sarokban található ember körvonalra kattintunk:</w:t>
-      </w:r>
-    </w:p>
-    <w:p>
-      <w:r>
-        <w:t xml:space="preserve">A </w:t>
-      </w:r>
-      <w:r>
-        <w:t>„Bejelentkezés” ablak</w:t>
-      </w:r>
-      <w:r>
-        <w:t xml:space="preserve">ot a </w:t>
-      </w:r>
-      <w:r>
-        <w:t>jobb felső sarkában találhat</w:t>
-      </w:r>
-      <w:r>
-        <w:t>ó</w:t>
-      </w:r>
-      <w:r>
-        <w:t xml:space="preserve"> X-re kattintva, vagy a</w:t>
-      </w:r>
-      <w:r>
-        <w:t xml:space="preserve">z </w:t>
-      </w:r>
-      <w:r>
-        <w:t>ablakon kívülre kattintással tudjuk bezárni</w:t>
+        <w:t>” hivatkozásra kattintva van lehetőség új e-mailt kérni.</w:t>
+      </w:r>
+      <w:r>
+        <w:t xml:space="preserve"> Ha mégis emlékszünk a jelszóra, akkor rákattinthatunk az alábbi képen is bejelölt „Mégis emlékszem a </w:t>
+      </w:r>
+      <w:proofErr w:type="spellStart"/>
+      <w:r>
+        <w:t>jelszavamra</w:t>
+      </w:r>
+      <w:proofErr w:type="spellEnd"/>
+      <w:r>
+        <w:t>” feliratra, amely visszavisz minket a bejelentkezés ablakra.</w:t>
+      </w:r>
+    </w:p>
+    <w:p>
+      <w:pPr>
+        <w:jc w:val="both"/>
+      </w:pPr>
+      <w:r>
+        <w:lastRenderedPageBreak/>
+        <w:t>Az ekkor felugró ablakba begépeljük a kapott felhasználónevünket és a korábban beállított jelszót. Ahhoz, hogy lássuk, hogy mit írtunk be jelszónak, rákattinthatunk a jelszó beviteli mezőjének jobb oldalán található áthúzott szem ikonra. A jelszó elrejtéséhez kattintsunk a már nem áthúzott szem ikonra.</w:t>
+      </w:r>
+      <w:r>
+        <w:t xml:space="preserve"> </w:t>
+      </w:r>
+      <w:r>
+        <w:t>(</w:t>
+      </w:r>
+      <w:r>
+        <w:t>A</w:t>
+      </w:r>
+      <w:r>
+        <w:t>z alábbi képeken: 1. kép: áthúzott szem ikon = nem látszik a begépelt jelszó, 2. kép: nem áthúzott szem ikon = látszik a begépelt jelszó)</w:t>
+      </w:r>
+    </w:p>
+    <w:p>
+      <w:r>
+        <w:drawing>
+          <wp:anchor distT="0" distB="0" distL="114300" distR="114300" simplePos="0" relativeHeight="251660288" behindDoc="0" locked="0" layoutInCell="1" allowOverlap="1" wp14:anchorId="047EF99E" wp14:editId="4E050A67">
+            <wp:simplePos x="0" y="0"/>
+            <wp:positionH relativeFrom="margin">
+              <wp:align>right</wp:align>
+            </wp:positionH>
+            <wp:positionV relativeFrom="paragraph">
+              <wp:posOffset>4536</wp:posOffset>
+            </wp:positionV>
+            <wp:extent cx="2411095" cy="366395"/>
+            <wp:effectExtent l="0" t="0" r="8255" b="0"/>
+            <wp:wrapNone/>
+            <wp:docPr id="6" name="Kép 6"/>
+            <wp:cNvGraphicFramePr>
+              <a:graphicFrameLocks xmlns:a="http://schemas.openxmlformats.org/drawingml/2006/main" noChangeAspect="1"/>
+            </wp:cNvGraphicFramePr>
+            <a:graphic xmlns:a="http://schemas.openxmlformats.org/drawingml/2006/main">
+              <a:graphicData uri="http://schemas.openxmlformats.org/drawingml/2006/picture">
+                <pic:pic xmlns:pic="http://schemas.openxmlformats.org/drawingml/2006/picture">
+                  <pic:nvPicPr>
+                    <pic:cNvPr id="1" name=""/>
+                    <pic:cNvPicPr/>
+                  </pic:nvPicPr>
+                  <pic:blipFill>
+                    <a:blip r:embed="rId8">
+                      <a:extLst>
+                        <a:ext uri="{28A0092B-C50C-407E-A947-70E740481C1C}">
+                          <a14:useLocalDpi xmlns:a14="http://schemas.microsoft.com/office/drawing/2010/main" val="0"/>
+                        </a:ext>
+                      </a:extLst>
+                    </a:blip>
+                    <a:stretch>
+                      <a:fillRect/>
+                    </a:stretch>
+                  </pic:blipFill>
+                  <pic:spPr>
+                    <a:xfrm>
+                      <a:off x="0" y="0"/>
+                      <a:ext cx="2411095" cy="366395"/>
+                    </a:xfrm>
+                    <a:prstGeom prst="rect">
+                      <a:avLst/>
+                    </a:prstGeom>
+                  </pic:spPr>
+                </pic:pic>
+              </a:graphicData>
+            </a:graphic>
+            <wp14:sizeRelH relativeFrom="page">
+              <wp14:pctWidth>0</wp14:pctWidth>
+            </wp14:sizeRelH>
+            <wp14:sizeRelV relativeFrom="page">
+              <wp14:pctHeight>0</wp14:pctHeight>
+            </wp14:sizeRelV>
+          </wp:anchor>
+        </w:drawing>
+      </w:r>
+      <w:r>
+        <w:drawing>
+          <wp:inline distT="0" distB="0" distL="0" distR="0" wp14:anchorId="09123A8E" wp14:editId="037D7EB3">
+            <wp:extent cx="2460172" cy="366408"/>
+            <wp:effectExtent l="0" t="0" r="0" b="0"/>
+            <wp:docPr id="5" name="Kép 5"/>
+            <wp:cNvGraphicFramePr>
+              <a:graphicFrameLocks xmlns:a="http://schemas.openxmlformats.org/drawingml/2006/main" noChangeAspect="1"/>
+            </wp:cNvGraphicFramePr>
+            <a:graphic xmlns:a="http://schemas.openxmlformats.org/drawingml/2006/main">
+              <a:graphicData uri="http://schemas.openxmlformats.org/drawingml/2006/picture">
+                <pic:pic xmlns:pic="http://schemas.openxmlformats.org/drawingml/2006/picture">
+                  <pic:nvPicPr>
+                    <pic:cNvPr id="1" name=""/>
+                    <pic:cNvPicPr/>
+                  </pic:nvPicPr>
+                  <pic:blipFill>
+                    <a:blip r:embed="rId9"/>
+                    <a:stretch>
+                      <a:fillRect/>
+                    </a:stretch>
+                  </pic:blipFill>
+                  <pic:spPr>
+                    <a:xfrm>
+                      <a:off x="0" y="0"/>
+                      <a:ext cx="2527547" cy="376443"/>
+                    </a:xfrm>
+                    <a:prstGeom prst="rect">
+                      <a:avLst/>
+                    </a:prstGeom>
+                  </pic:spPr>
+                </pic:pic>
+              </a:graphicData>
+            </a:graphic>
+          </wp:inline>
+        </w:drawing>
+      </w:r>
+      <w:r>
+        <w:rPr>
+          <w:noProof/>
+        </w:rPr>
+        <w:t xml:space="preserve"> </w:t>
+      </w:r>
+    </w:p>
+    <w:p>
+      <w:r>
+        <w:t xml:space="preserve">Tetszés szerint pipáljuk ki az „Emlékezz rám” feliratú jelölőnégyzetet. Ha ezt kipipáljuk, akkor nem kell később a weboldal </w:t>
+      </w:r>
+      <w:r>
+        <w:t>újbóli megnyitásakor ismét bejelentkezni</w:t>
+      </w:r>
+      <w:r>
+        <w:t>. Ezt felülírja az, ha a fiókunk részleténél rányomunk a „Kijelentkezés” gombra, ugyanis ezzel kijelentkezünk a fiókunkból és legközelebb megint be kell jelentkeznünk.</w:t>
+      </w:r>
+    </w:p>
+    <w:p>
+      <w:r>
+        <w:t>Ezek után a „Bejel</w:t>
+      </w:r>
+      <w:r>
+        <w:t>e</w:t>
+      </w:r>
+      <w:r>
+        <w:t xml:space="preserve">ntkezés” gombra kattintva tudunk bejelentkezni. </w:t>
+      </w:r>
+    </w:p>
+    <w:p>
+      <w:pPr>
+        <w:rPr>
+          <w:u w:val="single"/>
+        </w:rPr>
+      </w:pPr>
+      <w:r>
+        <w:rPr>
+          <w:u w:val="single"/>
+        </w:rPr>
+        <w:t>Navigációs menü</w:t>
+      </w:r>
+      <w:r>
+        <w:rPr>
+          <w:u w:val="single"/>
+        </w:rPr>
+        <w:t>:</w:t>
+      </w:r>
+    </w:p>
+    <w:p>
+      <w:r>
+        <w:t>Menü – asztali nézet:</w:t>
+      </w:r>
+    </w:p>
+    <w:p>
+      <w:r>
+        <w:t>A menüsáv a weboldal legtetején található, tehát bárhova görgetünk, mindig elérhető lesz</w:t>
+      </w:r>
+      <w:r>
+        <w:t>:</w:t>
+      </w:r>
+      <w:r>
+        <w:t xml:space="preserve"> </w:t>
+      </w:r>
+    </w:p>
+    <w:p>
+      <w:r>
+        <w:drawing>
+          <wp:inline distT="0" distB="0" distL="0" distR="0" wp14:anchorId="14B68E62" wp14:editId="60B8DE56">
+            <wp:extent cx="5760720" cy="347980"/>
+            <wp:effectExtent l="0" t="0" r="0" b="0"/>
+            <wp:docPr id="1" name="Kép 1"/>
+            <wp:cNvGraphicFramePr>
+              <a:graphicFrameLocks xmlns:a="http://schemas.openxmlformats.org/drawingml/2006/main" noChangeAspect="1"/>
+            </wp:cNvGraphicFramePr>
+            <a:graphic xmlns:a="http://schemas.openxmlformats.org/drawingml/2006/main">
+              <a:graphicData uri="http://schemas.openxmlformats.org/drawingml/2006/picture">
+                <pic:pic xmlns:pic="http://schemas.openxmlformats.org/drawingml/2006/picture">
+                  <pic:nvPicPr>
+                    <pic:cNvPr id="1" name=""/>
+                    <pic:cNvPicPr/>
+                  </pic:nvPicPr>
+                  <pic:blipFill>
+                    <a:blip r:embed="rId10"/>
+                    <a:stretch>
+                      <a:fillRect/>
+                    </a:stretch>
+                  </pic:blipFill>
+                  <pic:spPr>
+                    <a:xfrm>
+                      <a:off x="0" y="0"/>
+                      <a:ext cx="5760720" cy="347980"/>
+                    </a:xfrm>
+                    <a:prstGeom prst="rect">
+                      <a:avLst/>
+                    </a:prstGeom>
+                  </pic:spPr>
+                </pic:pic>
+              </a:graphicData>
+            </a:graphic>
+          </wp:inline>
+        </w:drawing>
+      </w:r>
+    </w:p>
+    <w:p>
+      <w:r>
+        <w:t>Menü – mobil nézet</w:t>
+      </w:r>
+      <w:r>
+        <w:t>:</w:t>
+      </w:r>
+    </w:p>
+    <w:p>
+      <w:r>
+        <w:t>Mobil nézetben úgy tudjuk előhozni a menüt és navigálni az oldalak között, hogy a jobb felső sarokban található három vízszintes vonalra kattintunk. A menü eltűnik, amikor egy másik oldalra navigálunk vele, de ha nem kívánunk elnavigálni a jelenlegi oldalról, be is zárhatjuk a jobb felső sarokban található X-szel</w:t>
       </w:r>
       <w:r>
         <w:t>.</w:t>
       </w:r>
-    </w:p>
-    <w:p>
-      <w:r>
-        <w:t>Az ekkor felugró ablakba begépeljük a kapott felhasználónevünket és a korábban beállított jelszót. Ahhoz, hogy lássuk, hogy mit írtunk be jelszónak, rákattinthatunk a jelszó beviteli mezőjének jobb oldalán található áthúzott szem ikonra. A jelszó elrejtéséhez kattintsunk a már nem áthúzott szem ikonra.</w:t>
-      </w:r>
-      <w:r>
+      <w:r>
+        <w:rPr>
+          <w:noProof/>
+        </w:rPr>
         <w:t xml:space="preserve"> </w:t>
       </w:r>
     </w:p>
     <w:p>
       <w:r>
-        <w:t xml:space="preserve">Tetszés szerint pipáljuk ki az „Emlékezz rám” feliratú jelölőnégyzetet. Ha ezt kipipáljuk, akkor nem kell később a weboldal </w:t>
-      </w:r>
-      <w:r>
-        <w:t>újbóli megnyitásakor ismét bejelentkezni</w:t>
-      </w:r>
-      <w:r>
-        <w:t>. Ezt felülírja az, ha a fiókunk részleténél rányomunk a „Kijelentkezés” gombra, ugyanis ezzel kijelentkezünk a fiókunkból és legközelebb megint be kell jelentkeznünk.</w:t>
-      </w:r>
-    </w:p>
-    <w:p>
-      <w:r>
-        <w:t>Ezek után a „Bejel</w:t>
-      </w:r>
-      <w:r>
-        <w:t>e</w:t>
-      </w:r>
-      <w:r>
-        <w:t xml:space="preserve">ntkezés” gombra kattintva tudunk bejelentkezni. </w:t>
-      </w:r>
-    </w:p>
-    <w:p>
-      <w:pPr>
-        <w:rPr>
-          <w:u w:val="single"/>
-        </w:rPr>
-      </w:pPr>
-      <w:r>
-        <w:rPr>
-          <w:u w:val="single"/>
-        </w:rPr>
-        <w:t>Navigációs menü</w:t>
-      </w:r>
-      <w:r>
-        <w:rPr>
-          <w:u w:val="single"/>
-        </w:rPr>
-        <w:t>:</w:t>
-      </w:r>
-    </w:p>
-    <w:p>
-      <w:r>
-        <w:t>Menü – asztali nézet:</w:t>
-      </w:r>
-    </w:p>
-    <w:p>
-      <w:r>
-        <w:t xml:space="preserve">A menüsáv a weboldal legtetején található, tehát bárhova görgetünk, mindig elérhető lesz. </w:t>
-      </w:r>
-    </w:p>
-    <w:p>
-      <w:r>
-        <w:t>Menü – mobil nézet</w:t>
-      </w:r>
-      <w:r>
-        <w:t>:</w:t>
-      </w:r>
-    </w:p>
-    <w:p>
-      <w:r>
-        <w:t>Mobil nézetben úgy tudjuk előhozni a menüt és navigálni az oldalak között, hogy a jobb felső sarokban található három vízszintes vonalra kattintunk. A menü eltűnik, amikor egy másik oldalra navigálunk vele, de ha nem kívánunk elnavigálni a jelenlegi oldalról, be is zárhatjuk a jobb felső sarokban található X-szel</w:t>
-      </w:r>
-      <w:r>
-        <w:t>.</w:t>
+        <w:rPr>
+          <w:noProof/>
+        </w:rPr>
+        <w:drawing>
+          <wp:anchor distT="0" distB="0" distL="114300" distR="114300" simplePos="0" relativeHeight="251658240" behindDoc="0" locked="0" layoutInCell="1" allowOverlap="1" wp14:anchorId="20AA41CD" wp14:editId="301C5260">
+            <wp:simplePos x="0" y="0"/>
+            <wp:positionH relativeFrom="column">
+              <wp:posOffset>2327638</wp:posOffset>
+            </wp:positionH>
+            <wp:positionV relativeFrom="paragraph">
+              <wp:posOffset>5715</wp:posOffset>
+            </wp:positionV>
+            <wp:extent cx="1485900" cy="3239770"/>
+            <wp:effectExtent l="0" t="0" r="0" b="0"/>
+            <wp:wrapNone/>
+            <wp:docPr id="11" name="Kép 11"/>
+            <wp:cNvGraphicFramePr>
+              <a:graphicFrameLocks xmlns:a="http://schemas.openxmlformats.org/drawingml/2006/main" noChangeAspect="1"/>
+            </wp:cNvGraphicFramePr>
+            <a:graphic xmlns:a="http://schemas.openxmlformats.org/drawingml/2006/main">
+              <a:graphicData uri="http://schemas.openxmlformats.org/drawingml/2006/picture">
+                <pic:pic xmlns:pic="http://schemas.openxmlformats.org/drawingml/2006/picture">
+                  <pic:nvPicPr>
+                    <pic:cNvPr id="11" name="Kép 11"/>
+                    <pic:cNvPicPr/>
+                  </pic:nvPicPr>
+                  <pic:blipFill>
+                    <a:blip r:embed="rId11" cstate="print">
+                      <a:extLst>
+                        <a:ext uri="{28A0092B-C50C-407E-A947-70E740481C1C}">
+                          <a14:useLocalDpi xmlns:a14="http://schemas.microsoft.com/office/drawing/2010/main" val="0"/>
+                        </a:ext>
+                      </a:extLst>
+                    </a:blip>
+                    <a:stretch>
+                      <a:fillRect/>
+                    </a:stretch>
+                  </pic:blipFill>
+                  <pic:spPr>
+                    <a:xfrm>
+                      <a:off x="0" y="0"/>
+                      <a:ext cx="1485900" cy="3239770"/>
+                    </a:xfrm>
+                    <a:prstGeom prst="rect">
+                      <a:avLst/>
+                    </a:prstGeom>
+                  </pic:spPr>
+                </pic:pic>
+              </a:graphicData>
+            </a:graphic>
+            <wp14:sizeRelH relativeFrom="page">
+              <wp14:pctWidth>0</wp14:pctWidth>
+            </wp14:sizeRelH>
+            <wp14:sizeRelV relativeFrom="page">
+              <wp14:pctHeight>0</wp14:pctHeight>
+            </wp14:sizeRelV>
+          </wp:anchor>
+        </w:drawing>
+      </w:r>
+      <w:r>
+        <w:rPr>
+          <w:noProof/>
+        </w:rPr>
+        <w:drawing>
+          <wp:inline distT="0" distB="0" distL="0" distR="0" wp14:anchorId="233CACF6" wp14:editId="42297081">
+            <wp:extent cx="1494790" cy="3242310"/>
+            <wp:effectExtent l="0" t="0" r="0" b="0"/>
+            <wp:docPr id="12" name="Kép 12"/>
+            <wp:cNvGraphicFramePr>
+              <a:graphicFrameLocks xmlns:a="http://schemas.openxmlformats.org/drawingml/2006/main" noChangeAspect="1"/>
+            </wp:cNvGraphicFramePr>
+            <a:graphic xmlns:a="http://schemas.openxmlformats.org/drawingml/2006/main">
+              <a:graphicData uri="http://schemas.openxmlformats.org/drawingml/2006/picture">
+                <pic:pic xmlns:pic="http://schemas.openxmlformats.org/drawingml/2006/picture">
+                  <pic:nvPicPr>
+                    <pic:cNvPr id="12" name="Kép 12"/>
+                    <pic:cNvPicPr/>
+                  </pic:nvPicPr>
+                  <pic:blipFill>
+                    <a:blip r:embed="rId12" cstate="print">
+                      <a:extLst>
+                        <a:ext uri="{28A0092B-C50C-407E-A947-70E740481C1C}">
+                          <a14:useLocalDpi xmlns:a14="http://schemas.microsoft.com/office/drawing/2010/main" val="0"/>
+                        </a:ext>
+                      </a:extLst>
+                    </a:blip>
+                    <a:stretch>
+                      <a:fillRect/>
+                    </a:stretch>
+                  </pic:blipFill>
+                  <pic:spPr>
+                    <a:xfrm>
+                      <a:off x="0" y="0"/>
+                      <a:ext cx="1523760" cy="3305149"/>
+                    </a:xfrm>
+                    <a:prstGeom prst="rect">
+                      <a:avLst/>
+                    </a:prstGeom>
+                  </pic:spPr>
+                </pic:pic>
+              </a:graphicData>
+            </a:graphic>
+          </wp:inline>
+        </w:drawing>
       </w:r>
     </w:p>
     <w:p>
@@ -177,11 +596,11 @@
       </w:r>
       <w:proofErr w:type="spellEnd"/>
       <w:r>
-        <w:t xml:space="preserve">). Erre kattintva a főoldalra navigálhatunk. Ugyanígy a főoldalra navigálhatunk a menüsáv jobb oldalán lévő „Főoldal” linkkel. Az </w:t>
+        <w:t xml:space="preserve">). Erre kattintva a főoldalra </w:t>
       </w:r>
       <w:r>
         <w:lastRenderedPageBreak/>
-        <w:t>„</w:t>
+        <w:t>navigálhatunk. Ugyanígy a főoldalra navigálhatunk a menüsáv jobb oldalán lévő „Főoldal” linkkel. Az „</w:t>
       </w:r>
       <w:r>
         <w:t>Könyveink” -</w:t>
@@ -192,7 +611,19 @@
     </w:p>
     <w:p>
       <w:r>
-        <w:t>Ezen felül megtalálhatóak a menüpontok minden oldal legalján.</w:t>
+        <w:t>Ezen felül megtalálhatóak a menüpontok minden oldal legalján</w:t>
+      </w:r>
+      <w:r>
+        <w:t xml:space="preserve"> lábléc fo</w:t>
+      </w:r>
+      <w:r>
+        <w:t>r</w:t>
+      </w:r>
+      <w:r>
+        <w:t>májában</w:t>
+      </w:r>
+      <w:r>
+        <w:t>.</w:t>
       </w:r>
       <w:r>
         <w:br/>
@@ -243,24 +674,133 @@
         <w:t xml:space="preserve"> vagy akár betűkre is.</w:t>
       </w:r>
       <w:r>
-        <w:t xml:space="preserve"> A részletesebb kereséshez kattintsunk </w:t>
-      </w:r>
-      <w:proofErr w:type="gramStart"/>
-      <w:r>
-        <w:t xml:space="preserve">a </w:t>
+        <w:t xml:space="preserve"> A részletesebb kereséshez kattintsunk a </w:t>
+      </w:r>
+      <w:r>
+        <w:t>„További szűrők” gombra</w:t>
+      </w:r>
+      <w:r>
+        <w:t xml:space="preserve">. Ekkor megjelenik számos további beviteli mező, melyek mindegyikével más-más paraméter alapján tudunk könyveket szűrni. </w:t>
+      </w:r>
+      <w:r>
+        <w:t>A további</w:t>
       </w:r>
       <w:r>
         <w:t xml:space="preserve"> </w:t>
       </w:r>
       <w:r>
-        <w:t>„</w:t>
-      </w:r>
-      <w:proofErr w:type="gramEnd"/>
-      <w:r>
-        <w:t>További szűrők” gombra</w:t>
-      </w:r>
-      <w:r>
-        <w:t xml:space="preserve">. Ekkor megjelenik számos további beviteli mező, melyek mindegyikével más-más paraméter alapján tudunk könyveket szűrni. </w:t>
+        <w:t xml:space="preserve">szűrőket úgy tudjuk eltüntetni, hogy ismét rákattintunk a „További szűrők” </w:t>
+      </w:r>
+      <w:r>
+        <w:t>gombra.</w:t>
+      </w:r>
+    </w:p>
+    <w:p>
+      <w:r>
+        <w:rPr>
+          <w:noProof/>
+        </w:rPr>
+        <w:drawing>
+          <wp:anchor distT="0" distB="0" distL="114300" distR="114300" simplePos="0" relativeHeight="251661312" behindDoc="0" locked="0" layoutInCell="1" allowOverlap="1" wp14:anchorId="389641C7" wp14:editId="753E3EA5">
+            <wp:simplePos x="0" y="0"/>
+            <wp:positionH relativeFrom="margin">
+              <wp:align>right</wp:align>
+            </wp:positionH>
+            <wp:positionV relativeFrom="paragraph">
+              <wp:posOffset>3175</wp:posOffset>
+            </wp:positionV>
+            <wp:extent cx="2835275" cy="2513330"/>
+            <wp:effectExtent l="0" t="0" r="3175" b="1270"/>
+            <wp:wrapNone/>
+            <wp:docPr id="14" name="Kép 14"/>
+            <wp:cNvGraphicFramePr>
+              <a:graphicFrameLocks xmlns:a="http://schemas.openxmlformats.org/drawingml/2006/main" noChangeAspect="1"/>
+            </wp:cNvGraphicFramePr>
+            <a:graphic xmlns:a="http://schemas.openxmlformats.org/drawingml/2006/main">
+              <a:graphicData uri="http://schemas.openxmlformats.org/drawingml/2006/picture">
+                <pic:pic xmlns:pic="http://schemas.openxmlformats.org/drawingml/2006/picture">
+                  <pic:nvPicPr>
+                    <pic:cNvPr id="14" name="Kép 14"/>
+                    <pic:cNvPicPr/>
+                  </pic:nvPicPr>
+                  <pic:blipFill>
+                    <a:blip r:embed="rId13" cstate="print">
+                      <a:extLst>
+                        <a:ext uri="{28A0092B-C50C-407E-A947-70E740481C1C}">
+                          <a14:useLocalDpi xmlns:a14="http://schemas.microsoft.com/office/drawing/2010/main" val="0"/>
+                        </a:ext>
+                      </a:extLst>
+                    </a:blip>
+                    <a:stretch>
+                      <a:fillRect/>
+                    </a:stretch>
+                  </pic:blipFill>
+                  <pic:spPr>
+                    <a:xfrm>
+                      <a:off x="0" y="0"/>
+                      <a:ext cx="2835275" cy="2513330"/>
+                    </a:xfrm>
+                    <a:prstGeom prst="rect">
+                      <a:avLst/>
+                    </a:prstGeom>
+                  </pic:spPr>
+                </pic:pic>
+              </a:graphicData>
+            </a:graphic>
+            <wp14:sizeRelH relativeFrom="page">
+              <wp14:pctWidth>0</wp14:pctWidth>
+            </wp14:sizeRelH>
+            <wp14:sizeRelV relativeFrom="page">
+              <wp14:pctHeight>0</wp14:pctHeight>
+            </wp14:sizeRelV>
+          </wp:anchor>
+        </w:drawing>
+      </w:r>
+      <w:r>
+        <w:rPr>
+          <w:noProof/>
+        </w:rPr>
+        <w:drawing>
+          <wp:inline distT="0" distB="0" distL="0" distR="0" wp14:anchorId="6CC42765" wp14:editId="600DD864">
+            <wp:extent cx="2816352" cy="2514600"/>
+            <wp:effectExtent l="0" t="0" r="3175" b="0"/>
+            <wp:docPr id="13" name="Kép 13"/>
+            <wp:cNvGraphicFramePr>
+              <a:graphicFrameLocks xmlns:a="http://schemas.openxmlformats.org/drawingml/2006/main" noChangeAspect="1"/>
+            </wp:cNvGraphicFramePr>
+            <a:graphic xmlns:a="http://schemas.openxmlformats.org/drawingml/2006/main">
+              <a:graphicData uri="http://schemas.openxmlformats.org/drawingml/2006/picture">
+                <pic:pic xmlns:pic="http://schemas.openxmlformats.org/drawingml/2006/picture">
+                  <pic:nvPicPr>
+                    <pic:cNvPr id="13" name="Kép 13"/>
+                    <pic:cNvPicPr/>
+                  </pic:nvPicPr>
+                  <pic:blipFill>
+                    <a:blip r:embed="rId14" cstate="print">
+                      <a:extLst>
+                        <a:ext uri="{28A0092B-C50C-407E-A947-70E740481C1C}">
+                          <a14:useLocalDpi xmlns:a14="http://schemas.microsoft.com/office/drawing/2010/main" val="0"/>
+                        </a:ext>
+                      </a:extLst>
+                    </a:blip>
+                    <a:stretch>
+                      <a:fillRect/>
+                    </a:stretch>
+                  </pic:blipFill>
+                  <pic:spPr>
+                    <a:xfrm>
+                      <a:off x="0" y="0"/>
+                      <a:ext cx="2827202" cy="2524288"/>
+                    </a:xfrm>
+                    <a:prstGeom prst="rect">
+                      <a:avLst/>
+                    </a:prstGeom>
+                  </pic:spPr>
+                </pic:pic>
+              </a:graphicData>
+            </a:graphic>
+          </wp:inline>
+        </w:drawing>
       </w:r>
     </w:p>
     <w:p>
@@ -286,19 +826,84 @@
       <w:r>
         <w:t>.</w:t>
       </w:r>
-      <w:r>
-        <w:br/>
-      </w:r>
-    </w:p>
-    <w:p>
-      <w:r>
-        <w:t xml:space="preserve">Ha be vagyunk jelentkezve, akkor el tudjuk menteni a könyveket a kedvencek közé azzal, hogy az adott könyv kártyája alján rákattintunk a piros szív ikonra és ismételt kattintással kivehetjük a kedvencek közül. </w:t>
+    </w:p>
+    <w:p>
+      <w:r>
+        <w:t xml:space="preserve">Ha be vagyunk jelentkezve, akkor el tudjuk menteni a könyveket a kedvencek közé azzal, hogy az adott könyv kártyája alján rákattintunk a </w:t>
+      </w:r>
+      <w:r>
+        <w:t>szürke</w:t>
+      </w:r>
+      <w:r>
+        <w:t xml:space="preserve"> szív ikonra és ismételt kattintással kivehetjük a kedvencek közül</w:t>
+      </w:r>
+      <w:r>
+        <w:t xml:space="preserve"> (ha szürke a szív, akkor az adott könyv még nincs a kedvencek között, ha piros a szí, akkor a könyv már a kedvencek között van)</w:t>
+      </w:r>
+      <w:r>
+        <w:t xml:space="preserve">. </w:t>
       </w:r>
       <w:r>
         <w:t>Azt, hogy mi kedveltünk egy könyvet, rajtunk kívül senki más nem látja. Ezzel csak elmentjük magunknak az adott művet.</w:t>
       </w:r>
     </w:p>
-    <w:p/>
+    <w:p>
+      <w:r>
+        <w:rPr>
+          <w:noProof/>
+        </w:rPr>
+        <w:lastRenderedPageBreak/>
+        <w:drawing>
+          <wp:inline distT="0" distB="0" distL="0" distR="0" wp14:anchorId="53A930CD" wp14:editId="70E92C6A">
+            <wp:extent cx="5760720" cy="2958465"/>
+            <wp:effectExtent l="0" t="0" r="0" b="0"/>
+            <wp:docPr id="16" name="Kép 16"/>
+            <wp:cNvGraphicFramePr>
+              <a:graphicFrameLocks xmlns:a="http://schemas.openxmlformats.org/drawingml/2006/main" noChangeAspect="1"/>
+            </wp:cNvGraphicFramePr>
+            <a:graphic xmlns:a="http://schemas.openxmlformats.org/drawingml/2006/main">
+              <a:graphicData uri="http://schemas.openxmlformats.org/drawingml/2006/picture">
+                <pic:pic xmlns:pic="http://schemas.openxmlformats.org/drawingml/2006/picture">
+                  <pic:nvPicPr>
+                    <pic:cNvPr id="16" name="Kép 16"/>
+                    <pic:cNvPicPr/>
+                  </pic:nvPicPr>
+                  <pic:blipFill>
+                    <a:blip r:embed="rId15" cstate="print">
+                      <a:extLst>
+                        <a:ext uri="{28A0092B-C50C-407E-A947-70E740481C1C}">
+                          <a14:useLocalDpi xmlns:a14="http://schemas.microsoft.com/office/drawing/2010/main" val="0"/>
+                        </a:ext>
+                      </a:extLst>
+                    </a:blip>
+                    <a:stretch>
+                      <a:fillRect/>
+                    </a:stretch>
+                  </pic:blipFill>
+                  <pic:spPr>
+                    <a:xfrm>
+                      <a:off x="0" y="0"/>
+                      <a:ext cx="5760720" cy="2958465"/>
+                    </a:xfrm>
+                    <a:prstGeom prst="rect">
+                      <a:avLst/>
+                    </a:prstGeom>
+                  </pic:spPr>
+                </pic:pic>
+              </a:graphicData>
+            </a:graphic>
+          </wp:inline>
+        </w:drawing>
+      </w:r>
+    </w:p>
+    <w:p>
+      <w:r>
+        <w:t>Az oldal alján található a lapozósáv, mellyel navigálhatunk a következő és előző oldalra, továbbá, mutatja, hogy hányadik oldalon vagyunk</w:t>
+      </w:r>
+      <w:r>
+        <w:t>.</w:t>
+      </w:r>
+    </w:p>
     <w:p>
       <w:pPr>
         <w:rPr>
@@ -322,7 +927,61 @@
     </w:p>
     <w:p>
       <w:r>
-        <w:t xml:space="preserve">A könyv részletes oldalán is lehetőségünk van a kedvencek közé tenni a könyvet a további adatok alatt található piros szív ikonra kattintással, amennyiben be vagyunk jelentkezve. </w:t>
+        <w:t xml:space="preserve">A könyv részletes oldalán is lehetőségünk van a kedvencek közé tenni a könyvet a további adatok alatt található </w:t>
+      </w:r>
+      <w:r>
+        <w:t>szürke</w:t>
+      </w:r>
+      <w:r>
+        <w:t xml:space="preserve"> szív ikonra kattintással, amennyiben be vagyunk jelentkezve. </w:t>
+      </w:r>
+    </w:p>
+    <w:p>
+      <w:r>
+        <w:rPr>
+          <w:noProof/>
+        </w:rPr>
+        <w:drawing>
+          <wp:inline distT="0" distB="0" distL="0" distR="0" wp14:anchorId="638023EB" wp14:editId="018857FA">
+            <wp:extent cx="5760720" cy="2114550"/>
+            <wp:effectExtent l="0" t="0" r="0" b="0"/>
+            <wp:docPr id="17" name="Kép 17"/>
+            <wp:cNvGraphicFramePr>
+              <a:graphicFrameLocks xmlns:a="http://schemas.openxmlformats.org/drawingml/2006/main" noChangeAspect="1"/>
+            </wp:cNvGraphicFramePr>
+            <a:graphic xmlns:a="http://schemas.openxmlformats.org/drawingml/2006/main">
+              <a:graphicData uri="http://schemas.openxmlformats.org/drawingml/2006/picture">
+                <pic:pic xmlns:pic="http://schemas.openxmlformats.org/drawingml/2006/picture">
+                  <pic:nvPicPr>
+                    <pic:cNvPr id="17" name="Kép 17"/>
+                    <pic:cNvPicPr/>
+                  </pic:nvPicPr>
+                  <pic:blipFill>
+                    <a:blip r:embed="rId16" cstate="print">
+                      <a:extLst>
+                        <a:ext uri="{28A0092B-C50C-407E-A947-70E740481C1C}">
+                          <a14:useLocalDpi xmlns:a14="http://schemas.microsoft.com/office/drawing/2010/main" val="0"/>
+                        </a:ext>
+                      </a:extLst>
+                    </a:blip>
+                    <a:stretch>
+                      <a:fillRect/>
+                    </a:stretch>
+                  </pic:blipFill>
+                  <pic:spPr>
+                    <a:xfrm>
+                      <a:off x="0" y="0"/>
+                      <a:ext cx="5760720" cy="2114550"/>
+                    </a:xfrm>
+                    <a:prstGeom prst="rect">
+                      <a:avLst/>
+                    </a:prstGeom>
+                  </pic:spPr>
+                </pic:pic>
+              </a:graphicData>
+            </a:graphic>
+          </wp:inline>
+        </w:drawing>
       </w:r>
     </w:p>
     <w:p>
@@ -333,7 +992,55 @@
         <w:t>al lehet tovább léptetni.</w:t>
       </w:r>
     </w:p>
-    <w:p/>
+    <w:p>
+      <w:r>
+        <w:rPr>
+          <w:noProof/>
+        </w:rPr>
+        <w:lastRenderedPageBreak/>
+        <w:drawing>
+          <wp:inline distT="0" distB="0" distL="0" distR="0" wp14:anchorId="0D3C3C2B" wp14:editId="34899678">
+            <wp:extent cx="5760720" cy="2421255"/>
+            <wp:effectExtent l="0" t="0" r="0" b="0"/>
+            <wp:docPr id="18" name="Kép 18"/>
+            <wp:cNvGraphicFramePr>
+              <a:graphicFrameLocks xmlns:a="http://schemas.openxmlformats.org/drawingml/2006/main" noChangeAspect="1"/>
+            </wp:cNvGraphicFramePr>
+            <a:graphic xmlns:a="http://schemas.openxmlformats.org/drawingml/2006/main">
+              <a:graphicData uri="http://schemas.openxmlformats.org/drawingml/2006/picture">
+                <pic:pic xmlns:pic="http://schemas.openxmlformats.org/drawingml/2006/picture">
+                  <pic:nvPicPr>
+                    <pic:cNvPr id="18" name="Kép 18"/>
+                    <pic:cNvPicPr/>
+                  </pic:nvPicPr>
+                  <pic:blipFill>
+                    <a:blip r:embed="rId17" cstate="print">
+                      <a:extLst>
+                        <a:ext uri="{28A0092B-C50C-407E-A947-70E740481C1C}">
+                          <a14:useLocalDpi xmlns:a14="http://schemas.microsoft.com/office/drawing/2010/main" val="0"/>
+                        </a:ext>
+                      </a:extLst>
+                    </a:blip>
+                    <a:stretch>
+                      <a:fillRect/>
+                    </a:stretch>
+                  </pic:blipFill>
+                  <pic:spPr>
+                    <a:xfrm>
+                      <a:off x="0" y="0"/>
+                      <a:ext cx="5760720" cy="2421255"/>
+                    </a:xfrm>
+                    <a:prstGeom prst="rect">
+                      <a:avLst/>
+                    </a:prstGeom>
+                  </pic:spPr>
+                </pic:pic>
+              </a:graphicData>
+            </a:graphic>
+          </wp:inline>
+        </w:drawing>
+      </w:r>
+    </w:p>
     <w:p>
       <w:pPr>
         <w:rPr>
@@ -355,23 +1062,13 @@
     </w:p>
     <w:p>
       <w:r>
-        <w:t>A profilunk részleteit a</w:t>
-      </w:r>
-      <w:r>
-        <w:t xml:space="preserve"> jobb felső sarokban található ember körvonalra kattint</w:t>
-      </w:r>
-      <w:r>
-        <w:t>va tudunk lépni</w:t>
+        <w:t>A profilunk részleteit a jobb felső sarokban található ember körvonalra kattintva tudunk lépni</w:t>
       </w:r>
       <w:r>
         <w:t xml:space="preserve">, amennyiben be vagyunk jelentkezve a fiókunkba. Ezen az oldalon megtaláljuk saját adatainkat és fiókunk részleteit. </w:t>
       </w:r>
       <w:r>
-        <w:t xml:space="preserve">Asztali nézetben az oldal bal felső sarkában, mobilos nézetben az oldal tetején, a főmenü alatt találunk egy navigációs menüt, mellyel az oldalon megjelenített adatok között tudunk </w:t>
-      </w:r>
-      <w:r>
-        <w:lastRenderedPageBreak/>
-        <w:t xml:space="preserve">váltani. Asztali nézetben egy zöld pont, mobilos nézetben pedig a menü szövegének zöldre váltása mutatja, hogy milyen adatokat nézzük éppen. </w:t>
+        <w:t xml:space="preserve">Asztali nézetben az oldal bal felső sarkában, mobilos nézetben az oldal tetején, a főmenü alatt találunk egy navigációs menüt, mellyel az oldalon megjelenített adatok között tudunk váltani. Asztali nézetben egy zöld pont, mobilos nézetben pedig a menü szövegének zöldre váltása mutatja, hogy milyen adatokat nézzük éppen. </w:t>
       </w:r>
     </w:p>
     <w:p>
@@ -521,19 +1218,167 @@
         </w:rPr>
         <w:t>mindezzel megvagyunk, rányomhatunk a zöld „Módosítás” gombra, mellyel véglegesíthetjük az új jelszót.</w:t>
       </w:r>
-    </w:p>
-    <w:p>
-      <w:pPr>
-        <w:rPr>
-          <w:rFonts w:ascii="Calibri" w:eastAsia="Times New Roman" w:hAnsi="Calibri" w:cs="Calibri"/>
-          <w:lang w:eastAsia="hu-HU"/>
-        </w:rPr>
-      </w:pPr>
-      <w:r>
-        <w:rPr>
-          <w:rFonts w:ascii="Calibri" w:eastAsia="Times New Roman" w:hAnsi="Calibri" w:cs="Calibri"/>
-          <w:lang w:eastAsia="hu-HU"/>
-        </w:rPr>
+      <w:r>
+        <w:rPr>
+          <w:rFonts w:ascii="Calibri" w:eastAsia="Times New Roman" w:hAnsi="Calibri" w:cs="Calibri"/>
+          <w:lang w:eastAsia="hu-HU"/>
+        </w:rPr>
+        <w:t xml:space="preserve"> Ennek az oldalnak az alján található a „Kijelentkezés” gomb, mellyel kijelentkezhetünk a fiókunkból</w:t>
+      </w:r>
+      <w:r>
+        <w:rPr>
+          <w:rFonts w:ascii="Calibri" w:eastAsia="Times New Roman" w:hAnsi="Calibri" w:cs="Calibri"/>
+          <w:lang w:eastAsia="hu-HU"/>
+        </w:rPr>
+        <w:t>.</w:t>
+      </w:r>
+    </w:p>
+    <w:p>
+      <w:pPr>
+        <w:rPr>
+          <w:rFonts w:ascii="Calibri" w:eastAsia="Times New Roman" w:hAnsi="Calibri" w:cs="Calibri"/>
+          <w:lang w:eastAsia="hu-HU"/>
+        </w:rPr>
+      </w:pPr>
+      <w:r>
+        <w:rPr>
+          <w:rFonts w:ascii="Calibri" w:eastAsia="Times New Roman" w:hAnsi="Calibri" w:cs="Calibri"/>
+          <w:noProof/>
+          <w:lang w:eastAsia="hu-HU"/>
+        </w:rPr>
+        <w:drawing>
+          <wp:anchor distT="0" distB="0" distL="114300" distR="114300" simplePos="0" relativeHeight="251662336" behindDoc="0" locked="0" layoutInCell="1" allowOverlap="1" wp14:anchorId="747678F7" wp14:editId="460AC491">
+            <wp:simplePos x="0" y="0"/>
+            <wp:positionH relativeFrom="margin">
+              <wp:posOffset>2316934</wp:posOffset>
+            </wp:positionH>
+            <wp:positionV relativeFrom="paragraph">
+              <wp:posOffset>7166</wp:posOffset>
+            </wp:positionV>
+            <wp:extent cx="1099679" cy="2394858"/>
+            <wp:effectExtent l="0" t="0" r="5715" b="5715"/>
+            <wp:wrapNone/>
+            <wp:docPr id="20" name="Kép 20"/>
+            <wp:cNvGraphicFramePr>
+              <a:graphicFrameLocks xmlns:a="http://schemas.openxmlformats.org/drawingml/2006/main" noChangeAspect="1"/>
+            </wp:cNvGraphicFramePr>
+            <a:graphic xmlns:a="http://schemas.openxmlformats.org/drawingml/2006/main">
+              <a:graphicData uri="http://schemas.openxmlformats.org/drawingml/2006/picture">
+                <pic:pic xmlns:pic="http://schemas.openxmlformats.org/drawingml/2006/picture">
+                  <pic:nvPicPr>
+                    <pic:cNvPr id="20" name="Kép 20"/>
+                    <pic:cNvPicPr/>
+                  </pic:nvPicPr>
+                  <pic:blipFill>
+                    <a:blip r:embed="rId18" cstate="print">
+                      <a:extLst>
+                        <a:ext uri="{28A0092B-C50C-407E-A947-70E740481C1C}">
+                          <a14:useLocalDpi xmlns:a14="http://schemas.microsoft.com/office/drawing/2010/main" val="0"/>
+                        </a:ext>
+                      </a:extLst>
+                    </a:blip>
+                    <a:stretch>
+                      <a:fillRect/>
+                    </a:stretch>
+                  </pic:blipFill>
+                  <pic:spPr>
+                    <a:xfrm>
+                      <a:off x="0" y="0"/>
+                      <a:ext cx="1103217" cy="2402562"/>
+                    </a:xfrm>
+                    <a:prstGeom prst="rect">
+                      <a:avLst/>
+                    </a:prstGeom>
+                  </pic:spPr>
+                </pic:pic>
+              </a:graphicData>
+            </a:graphic>
+            <wp14:sizeRelH relativeFrom="page">
+              <wp14:pctWidth>0</wp14:pctWidth>
+            </wp14:sizeRelH>
+            <wp14:sizeRelV relativeFrom="page">
+              <wp14:pctHeight>0</wp14:pctHeight>
+            </wp14:sizeRelV>
+          </wp:anchor>
+        </w:drawing>
+      </w:r>
+      <w:r>
+        <w:rPr>
+          <w:rFonts w:ascii="Calibri" w:eastAsia="Times New Roman" w:hAnsi="Calibri" w:cs="Calibri"/>
+          <w:noProof/>
+          <w:lang w:eastAsia="hu-HU"/>
+        </w:rPr>
+        <w:t xml:space="preserve"> </w:t>
+      </w:r>
+      <w:r>
+        <w:rPr>
+          <w:rFonts w:ascii="Calibri" w:eastAsia="Times New Roman" w:hAnsi="Calibri" w:cs="Calibri"/>
+          <w:noProof/>
+          <w:lang w:eastAsia="hu-HU"/>
+        </w:rPr>
+        <w:drawing>
+          <wp:inline distT="0" distB="0" distL="0" distR="0" wp14:anchorId="47442A39" wp14:editId="1E301C62">
+            <wp:extent cx="2201717" cy="2400300"/>
+            <wp:effectExtent l="0" t="0" r="8255" b="0"/>
+            <wp:docPr id="19" name="Kép 19"/>
+            <wp:cNvGraphicFramePr>
+              <a:graphicFrameLocks xmlns:a="http://schemas.openxmlformats.org/drawingml/2006/main" noChangeAspect="1"/>
+            </wp:cNvGraphicFramePr>
+            <a:graphic xmlns:a="http://schemas.openxmlformats.org/drawingml/2006/main">
+              <a:graphicData uri="http://schemas.openxmlformats.org/drawingml/2006/picture">
+                <pic:pic xmlns:pic="http://schemas.openxmlformats.org/drawingml/2006/picture">
+                  <pic:nvPicPr>
+                    <pic:cNvPr id="19" name="Kép 19"/>
+                    <pic:cNvPicPr/>
+                  </pic:nvPicPr>
+                  <pic:blipFill rotWithShape="1">
+                    <a:blip r:embed="rId19" cstate="print">
+                      <a:extLst>
+                        <a:ext uri="{28A0092B-C50C-407E-A947-70E740481C1C}">
+                          <a14:useLocalDpi xmlns:a14="http://schemas.microsoft.com/office/drawing/2010/main" val="0"/>
+                        </a:ext>
+                      </a:extLst>
+                    </a:blip>
+                    <a:srcRect l="3883" r="6842" b="26457"/>
+                    <a:stretch/>
+                  </pic:blipFill>
+                  <pic:spPr bwMode="auto">
+                    <a:xfrm>
+                      <a:off x="0" y="0"/>
+                      <a:ext cx="2246051" cy="2448633"/>
+                    </a:xfrm>
+                    <a:prstGeom prst="rect">
+                      <a:avLst/>
+                    </a:prstGeom>
+                    <a:ln>
+                      <a:noFill/>
+                    </a:ln>
+                    <a:extLst>
+                      <a:ext uri="{53640926-AAD7-44D8-BBD7-CCE9431645EC}">
+                        <a14:shadowObscured xmlns:a14="http://schemas.microsoft.com/office/drawing/2010/main"/>
+                      </a:ext>
+                    </a:extLst>
+                  </pic:spPr>
+                </pic:pic>
+              </a:graphicData>
+            </a:graphic>
+          </wp:inline>
+        </w:drawing>
+      </w:r>
+    </w:p>
+    <w:p>
+      <w:pPr>
+        <w:rPr>
+          <w:rFonts w:ascii="Calibri" w:eastAsia="Times New Roman" w:hAnsi="Calibri" w:cs="Calibri"/>
+          <w:lang w:eastAsia="hu-HU"/>
+        </w:rPr>
+      </w:pPr>
+      <w:r>
+        <w:rPr>
+          <w:rFonts w:ascii="Calibri" w:eastAsia="Times New Roman" w:hAnsi="Calibri" w:cs="Calibri"/>
+          <w:lang w:eastAsia="hu-HU"/>
+        </w:rPr>
+        <w:lastRenderedPageBreak/>
         <w:t>Az „Előjegyzett</w:t>
       </w:r>
       <w:r>
@@ -555,7 +1400,46 @@
           <w:rFonts w:ascii="Calibri" w:eastAsia="Times New Roman" w:hAnsi="Calibri" w:cs="Calibri"/>
           <w:lang w:eastAsia="hu-HU"/>
         </w:rPr>
-        <w:t>Előjegyzett</w:t>
+        <w:t xml:space="preserve">Előjegyzett </w:t>
+      </w:r>
+      <w:r>
+        <w:rPr>
+          <w:rFonts w:ascii="Calibri" w:eastAsia="Times New Roman" w:hAnsi="Calibri" w:cs="Calibri"/>
+          <w:lang w:eastAsia="hu-HU"/>
+        </w:rPr>
+        <w:t>könyvek</w:t>
+      </w:r>
+      <w:r>
+        <w:rPr>
+          <w:rFonts w:ascii="Calibri" w:eastAsia="Times New Roman" w:hAnsi="Calibri" w:cs="Calibri"/>
+          <w:lang w:eastAsia="hu-HU"/>
+        </w:rPr>
+        <w:t xml:space="preserve"> oldalon találjuk a könyveket, amelyekre előjegyeztünk. Ezeket az előjegyzéseket egyenként le tudjuk mondani az adott könyv kártyájában található piros „Lemondás” gombra kattintva. Ha jelenleg nincs egy sem, akkor ezt egy „</w:t>
+      </w:r>
+      <w:r>
+        <w:t>Nincs előjegyzett könyve!</w:t>
+      </w:r>
+      <w:r>
+        <w:rPr>
+          <w:rFonts w:ascii="Calibri" w:eastAsia="Times New Roman" w:hAnsi="Calibri" w:cs="Calibri"/>
+          <w:lang w:eastAsia="hu-HU"/>
+        </w:rPr>
+        <w:t>” felirat fogja nekünk jelezni.</w:t>
+      </w:r>
+    </w:p>
+    <w:p>
+      <w:pPr>
+        <w:rPr>
+          <w:rFonts w:ascii="Calibri" w:eastAsia="Times New Roman" w:hAnsi="Calibri" w:cs="Calibri"/>
+          <w:lang w:eastAsia="hu-HU"/>
+        </w:rPr>
+      </w:pPr>
+      <w:r>
+        <w:rPr>
+          <w:rFonts w:ascii="Calibri" w:eastAsia="Times New Roman" w:hAnsi="Calibri" w:cs="Calibri"/>
+          <w:lang w:eastAsia="hu-HU"/>
+        </w:rPr>
+        <w:t>A „Lefoglalt/Lefoglalt könyvek oldalon találjuk a könyveket, amelyeket lefoglaltunk. Ezeket a foglalásokat egyenként le tudjuk mondani az adott könyv kártyájában található piros „Lemondás” gombra kattintva.</w:t>
       </w:r>
       <w:r>
         <w:rPr>
@@ -569,17 +1453,10 @@
           <w:rFonts w:ascii="Calibri" w:eastAsia="Times New Roman" w:hAnsi="Calibri" w:cs="Calibri"/>
           <w:lang w:eastAsia="hu-HU"/>
         </w:rPr>
-        <w:t>könyvek</w:t>
-      </w:r>
-      <w:r>
-        <w:rPr>
-          <w:rFonts w:ascii="Calibri" w:eastAsia="Times New Roman" w:hAnsi="Calibri" w:cs="Calibri"/>
-          <w:lang w:eastAsia="hu-HU"/>
-        </w:rPr>
-        <w:t xml:space="preserve"> oldalon találjuk a könyveket, amelyekre előjegyeztünk. Ezeket az előjegyzéseket egyenként le tudjuk mondani az adott könyv kártyájában található piros „Lemondás” gombra kattintva. Ha jelenleg nincs egy sem, akkor ezt egy „</w:t>
-      </w:r>
-      <w:r>
-        <w:t>Nincs előjegyzett könyve!</w:t>
+        <w:t>Ha jelenleg nincs egy sem, akkor ezt egy „</w:t>
+      </w:r>
+      <w:r>
+        <w:t>Nincs lefoglalt könyve!</w:t>
       </w:r>
       <w:r>
         <w:rPr>
@@ -601,49 +1478,7 @@
           <w:rFonts w:ascii="Calibri" w:eastAsia="Times New Roman" w:hAnsi="Calibri" w:cs="Calibri"/>
           <w:lang w:eastAsia="hu-HU"/>
         </w:rPr>
-        <w:t>A</w:t>
-      </w:r>
-      <w:r>
-        <w:rPr>
-          <w:rFonts w:ascii="Calibri" w:eastAsia="Times New Roman" w:hAnsi="Calibri" w:cs="Calibri"/>
-          <w:lang w:eastAsia="hu-HU"/>
-        </w:rPr>
-        <w:t xml:space="preserve"> „Lefoglalt/Lefoglalt</w:t>
-      </w:r>
-      <w:r>
-        <w:rPr>
-          <w:rFonts w:ascii="Calibri" w:eastAsia="Times New Roman" w:hAnsi="Calibri" w:cs="Calibri"/>
-          <w:lang w:eastAsia="hu-HU"/>
-        </w:rPr>
-        <w:t xml:space="preserve"> könyvek oldalon találjuk a könyveket, amelyek</w:t>
-      </w:r>
-      <w:r>
-        <w:rPr>
-          <w:rFonts w:ascii="Calibri" w:eastAsia="Times New Roman" w:hAnsi="Calibri" w:cs="Calibri"/>
-          <w:lang w:eastAsia="hu-HU"/>
-        </w:rPr>
-        <w:t>et lefoglaltunk</w:t>
-      </w:r>
-      <w:r>
-        <w:rPr>
-          <w:rFonts w:ascii="Calibri" w:eastAsia="Times New Roman" w:hAnsi="Calibri" w:cs="Calibri"/>
-          <w:lang w:eastAsia="hu-HU"/>
-        </w:rPr>
-        <w:t>. Ezeket a</w:t>
-      </w:r>
-      <w:r>
-        <w:rPr>
-          <w:rFonts w:ascii="Calibri" w:eastAsia="Times New Roman" w:hAnsi="Calibri" w:cs="Calibri"/>
-          <w:lang w:eastAsia="hu-HU"/>
-        </w:rPr>
-        <w:t xml:space="preserve"> foglalásokat </w:t>
-      </w:r>
-      <w:r>
-        <w:rPr>
-          <w:rFonts w:ascii="Calibri" w:eastAsia="Times New Roman" w:hAnsi="Calibri" w:cs="Calibri"/>
-          <w:lang w:eastAsia="hu-HU"/>
-        </w:rPr>
-        <w:t>egyenként le tudjuk mondani az adott könyv kártyájában található piros „Lemondás” gombra kattintva.</w:t>
+        <w:t>A „Jelenleg kivett/</w:t>
       </w:r>
       <w:r>
         <w:rPr>
@@ -657,16 +1492,24 @@
           <w:rFonts w:ascii="Calibri" w:eastAsia="Times New Roman" w:hAnsi="Calibri" w:cs="Calibri"/>
           <w:lang w:eastAsia="hu-HU"/>
         </w:rPr>
+        <w:t xml:space="preserve">Jelenleg kivett könyvek” oldalon találjuk azokat a könyveket, melyeket még nem vittünk vissza. </w:t>
+      </w:r>
+      <w:r>
+        <w:rPr>
+          <w:rFonts w:ascii="Calibri" w:eastAsia="Times New Roman" w:hAnsi="Calibri" w:cs="Calibri"/>
+          <w:lang w:eastAsia="hu-HU"/>
+        </w:rPr>
+        <w:t xml:space="preserve">Ha van még rá lehetőségünk, a „Meghosszabbítás” gombra kattintva meghosszabbíthatjuk azt az időt, ameddig az adott könyv nálunk lehet. </w:t>
+      </w:r>
+      <w:r>
+        <w:rPr>
+          <w:rFonts w:ascii="Calibri" w:eastAsia="Times New Roman" w:hAnsi="Calibri" w:cs="Calibri"/>
+          <w:lang w:eastAsia="hu-HU"/>
+        </w:rPr>
         <w:t>Ha jelenleg nincs egy sem, akkor ezt egy „</w:t>
       </w:r>
       <w:r>
-        <w:t xml:space="preserve">Nincs </w:t>
-      </w:r>
-      <w:r>
-        <w:t>lefoglalt</w:t>
-      </w:r>
-      <w:r>
-        <w:t xml:space="preserve"> könyve!</w:t>
+        <w:t>Nincs kivett könyve!</w:t>
       </w:r>
       <w:r>
         <w:rPr>
@@ -688,7 +1531,7 @@
           <w:rFonts w:ascii="Calibri" w:eastAsia="Times New Roman" w:hAnsi="Calibri" w:cs="Calibri"/>
           <w:lang w:eastAsia="hu-HU"/>
         </w:rPr>
-        <w:t>A „Jelenleg kivett/</w:t>
+        <w:t>A „Korábban kivett/</w:t>
       </w:r>
       <w:r>
         <w:rPr>
@@ -702,21 +1545,21 @@
           <w:rFonts w:ascii="Calibri" w:eastAsia="Times New Roman" w:hAnsi="Calibri" w:cs="Calibri"/>
           <w:lang w:eastAsia="hu-HU"/>
         </w:rPr>
-        <w:t>Jelenleg kivett</w:t>
-      </w:r>
-      <w:r>
-        <w:rPr>
-          <w:rFonts w:ascii="Calibri" w:eastAsia="Times New Roman" w:hAnsi="Calibri" w:cs="Calibri"/>
-          <w:lang w:eastAsia="hu-HU"/>
-        </w:rPr>
-        <w:t xml:space="preserve"> könyvek” oldalon találjuk azokat a könyveket, melyeket még nem vittünk vissza. </w:t>
-      </w:r>
-      <w:r>
-        <w:rPr>
-          <w:rFonts w:ascii="Calibri" w:eastAsia="Times New Roman" w:hAnsi="Calibri" w:cs="Calibri"/>
-          <w:lang w:eastAsia="hu-HU"/>
-        </w:rPr>
-        <w:t xml:space="preserve">Ha van még rá lehetőségünk, a „Meghosszabbítás” gombra kattintva meghosszabbíthatjuk azt az időt, ameddig az adott könyv nálunk lehet. </w:t>
+        <w:t>Korábban</w:t>
+      </w:r>
+      <w:r>
+        <w:rPr>
+          <w:rFonts w:ascii="Calibri" w:eastAsia="Times New Roman" w:hAnsi="Calibri" w:cs="Calibri"/>
+          <w:lang w:eastAsia="hu-HU"/>
+        </w:rPr>
+        <w:t xml:space="preserve"> kivett könyvek” oldalon találjuk azokat a könyveket, melyeket </w:t>
+      </w:r>
+      <w:r>
+        <w:rPr>
+          <w:rFonts w:ascii="Calibri" w:eastAsia="Times New Roman" w:hAnsi="Calibri" w:cs="Calibri"/>
+          <w:lang w:eastAsia="hu-HU"/>
+        </w:rPr>
+        <w:t xml:space="preserve">korábban már kivettünk és vissza is vittünk. </w:t>
       </w:r>
       <w:r>
         <w:rPr>
@@ -726,77 +1569,53 @@
         <w:t>Ha jelenleg nincs egy sem, akkor ezt egy „</w:t>
       </w:r>
       <w:r>
-        <w:t xml:space="preserve">Nincs </w:t>
-      </w:r>
-      <w:r>
-        <w:t xml:space="preserve">kivett </w:t>
-      </w:r>
-      <w:r>
-        <w:t>könyve!</w:t>
-      </w:r>
-      <w:r>
-        <w:rPr>
-          <w:rFonts w:ascii="Calibri" w:eastAsia="Times New Roman" w:hAnsi="Calibri" w:cs="Calibri"/>
-          <w:lang w:eastAsia="hu-HU"/>
-        </w:rPr>
-        <w:t>” felirat fogja nekünk jelezni.</w:t>
-      </w:r>
-    </w:p>
-    <w:p>
-      <w:pPr>
-        <w:rPr>
-          <w:rFonts w:ascii="Calibri" w:eastAsia="Times New Roman" w:hAnsi="Calibri" w:cs="Calibri"/>
-          <w:lang w:eastAsia="hu-HU"/>
-        </w:rPr>
-      </w:pPr>
-      <w:r>
-        <w:rPr>
-          <w:rFonts w:ascii="Calibri" w:eastAsia="Times New Roman" w:hAnsi="Calibri" w:cs="Calibri"/>
-          <w:lang w:eastAsia="hu-HU"/>
-        </w:rPr>
-        <w:t>A „</w:t>
-      </w:r>
-      <w:r>
-        <w:rPr>
-          <w:rFonts w:ascii="Calibri" w:eastAsia="Times New Roman" w:hAnsi="Calibri" w:cs="Calibri"/>
-          <w:lang w:eastAsia="hu-HU"/>
-        </w:rPr>
-        <w:t>Korábban</w:t>
-      </w:r>
-      <w:r>
-        <w:rPr>
-          <w:rFonts w:ascii="Calibri" w:eastAsia="Times New Roman" w:hAnsi="Calibri" w:cs="Calibri"/>
-          <w:lang w:eastAsia="hu-HU"/>
-        </w:rPr>
-        <w:t xml:space="preserve"> kivett/</w:t>
-      </w:r>
-      <w:r>
-        <w:rPr>
-          <w:rFonts w:ascii="Calibri" w:eastAsia="Times New Roman" w:hAnsi="Calibri" w:cs="Calibri"/>
-          <w:lang w:eastAsia="hu-HU"/>
-        </w:rPr>
-        <w:t xml:space="preserve"> </w:t>
-      </w:r>
-      <w:r>
-        <w:rPr>
-          <w:rFonts w:ascii="Calibri" w:eastAsia="Times New Roman" w:hAnsi="Calibri" w:cs="Calibri"/>
-          <w:lang w:eastAsia="hu-HU"/>
-        </w:rPr>
-        <w:t>Korábban</w:t>
-      </w:r>
-      <w:r>
-        <w:rPr>
-          <w:rFonts w:ascii="Calibri" w:eastAsia="Times New Roman" w:hAnsi="Calibri" w:cs="Calibri"/>
-          <w:lang w:eastAsia="hu-HU"/>
-        </w:rPr>
-        <w:t xml:space="preserve"> kivett könyvek” oldalon találjuk azokat a könyveket, melyeket </w:t>
-      </w:r>
-      <w:r>
-        <w:rPr>
-          <w:rFonts w:ascii="Calibri" w:eastAsia="Times New Roman" w:hAnsi="Calibri" w:cs="Calibri"/>
-          <w:lang w:eastAsia="hu-HU"/>
-        </w:rPr>
-        <w:t xml:space="preserve">korábban már kivettünk és vissza is vittünk. </w:t>
+        <w:t>Még nem hozott vissza könyvet!</w:t>
+      </w:r>
+      <w:r>
+        <w:t xml:space="preserve">” </w:t>
+      </w:r>
+      <w:r>
+        <w:rPr>
+          <w:rFonts w:ascii="Calibri" w:eastAsia="Times New Roman" w:hAnsi="Calibri" w:cs="Calibri"/>
+          <w:lang w:eastAsia="hu-HU"/>
+        </w:rPr>
+        <w:t>felirat fogja nekünk jelezni.</w:t>
+      </w:r>
+    </w:p>
+    <w:p>
+      <w:pPr>
+        <w:rPr>
+          <w:rFonts w:ascii="Calibri" w:eastAsia="Times New Roman" w:hAnsi="Calibri" w:cs="Calibri"/>
+          <w:lang w:eastAsia="hu-HU"/>
+        </w:rPr>
+      </w:pPr>
+      <w:r>
+        <w:rPr>
+          <w:rFonts w:ascii="Calibri" w:eastAsia="Times New Roman" w:hAnsi="Calibri" w:cs="Calibri"/>
+          <w:lang w:eastAsia="hu-HU"/>
+        </w:rPr>
+        <w:t xml:space="preserve">A „Kedvencek” oldalon találjuk azokat a könyveket, melyeket a kis </w:t>
+      </w:r>
+      <w:r>
+        <w:rPr>
+          <w:rFonts w:ascii="Calibri" w:eastAsia="Times New Roman" w:hAnsi="Calibri" w:cs="Calibri"/>
+          <w:lang w:eastAsia="hu-HU"/>
+        </w:rPr>
+        <w:t>szürke</w:t>
+      </w:r>
+      <w:r>
+        <w:rPr>
+          <w:rFonts w:ascii="Calibri" w:eastAsia="Times New Roman" w:hAnsi="Calibri" w:cs="Calibri"/>
+          <w:lang w:eastAsia="hu-HU"/>
+        </w:rPr>
+        <w:t xml:space="preserve"> szív ikonra kattintással kedveltünk. </w:t>
+      </w:r>
+      <w:r>
+        <w:rPr>
+          <w:rFonts w:ascii="Calibri" w:eastAsia="Times New Roman" w:hAnsi="Calibri" w:cs="Calibri"/>
+          <w:lang w:eastAsia="hu-HU"/>
+        </w:rPr>
+        <w:t xml:space="preserve">Innen eltávolíthatjuk bármelyik könyvet a „Levétel a kedvencekről” gombra kattintva. </w:t>
       </w:r>
       <w:r>
         <w:rPr>
@@ -806,52 +1625,7 @@
         <w:t>Ha jelenleg nincs egy sem, akkor ezt egy „</w:t>
       </w:r>
       <w:r>
-        <w:t>Még nem hozott vissza könyvet!</w:t>
-      </w:r>
-      <w:r>
-        <w:t xml:space="preserve">” </w:t>
-      </w:r>
-      <w:r>
-        <w:rPr>
-          <w:rFonts w:ascii="Calibri" w:eastAsia="Times New Roman" w:hAnsi="Calibri" w:cs="Calibri"/>
-          <w:lang w:eastAsia="hu-HU"/>
-        </w:rPr>
-        <w:t>felirat fogja nekünk jelezni.</w:t>
-      </w:r>
-    </w:p>
-    <w:p>
-      <w:pPr>
-        <w:rPr>
-          <w:rFonts w:ascii="Calibri" w:eastAsia="Times New Roman" w:hAnsi="Calibri" w:cs="Calibri"/>
-          <w:lang w:eastAsia="hu-HU"/>
-        </w:rPr>
-      </w:pPr>
-      <w:r>
-        <w:rPr>
-          <w:rFonts w:ascii="Calibri" w:eastAsia="Times New Roman" w:hAnsi="Calibri" w:cs="Calibri"/>
-          <w:lang w:eastAsia="hu-HU"/>
-        </w:rPr>
-        <w:t xml:space="preserve">A „Kedvencek” oldalon találjuk azokat a könyveket, melyeket a kis piros szív ikonra kattintással kedveltünk. </w:t>
-      </w:r>
-      <w:r>
-        <w:rPr>
-          <w:rFonts w:ascii="Calibri" w:eastAsia="Times New Roman" w:hAnsi="Calibri" w:cs="Calibri"/>
-          <w:lang w:eastAsia="hu-HU"/>
-        </w:rPr>
-        <w:t xml:space="preserve">Innen eltávolíthatjuk bármelyik könyvet a „Levétel a kedvencekről” gombra kattintva. </w:t>
-      </w:r>
-      <w:r>
-        <w:rPr>
-          <w:rFonts w:ascii="Calibri" w:eastAsia="Times New Roman" w:hAnsi="Calibri" w:cs="Calibri"/>
-          <w:lang w:eastAsia="hu-HU"/>
-        </w:rPr>
-        <w:t>Ha jelenleg nincs egy sem, akkor ezt egy „</w:t>
-      </w:r>
-      <w:r>
-        <w:t>Még nem tett könyvet a kedvencek közé”</w:t>
-      </w:r>
-      <w:r>
-        <w:t xml:space="preserve"> </w:t>
+        <w:t xml:space="preserve">Még nem tett könyvet a kedvencek közé” </w:t>
       </w:r>
       <w:r>
         <w:rPr>
